--- a/Vakken/Creatief & ondernemend/Examen/Samenvattingen/Syllabus deel 2.docx
+++ b/Vakken/Creatief & ondernemend/Examen/Samenvattingen/Syllabus deel 2.docx
@@ -58,7 +58,13 @@
     </w:p>
     <w:p>
       <w:r>
-        <w:t>Eerst en vooral is het zeer moeilijk te bepalen wat het effect van het reclamebudget op de afzet zal zijn. Er zijn immers zoveel factoren die tegelijkertijd spelen. De marketingmix (productkwaliteit, verpakking, prijs, plaatst, ...) van het product zelf, wat doet de concurrentie, de macro omgeving, met welke tijdspanne moet je rekening houden, ...</w:t>
+        <w:t>Eerst en vooral is het zeer moeilijk te bepalen wat het effect van het reclamebudget op de afzet zal zijn. Er zijn immers zoveel factoren die tegelijkertijd spelen. De marketingmix (productkwaliteit, verpakking, prijs, plaatst, ...) van het product zelf, wat doet de concurren</w:t>
+      </w:r>
+      <w:r>
+        <w:t>deco</w:t>
+      </w:r>
+      <w:r>
+        <w:t>tie, de macro omgeving, met welke tijdspanne moet je rekening houden, ...</w:t>
       </w:r>
     </w:p>
     <w:p>
@@ -241,9 +247,14 @@
           <w:numId w:val="1"/>
         </w:numPr>
       </w:pPr>
-      <w:r>
-        <w:t>Huidige omzet – prijs</w:t>
-      </w:r>
+      <m:oMath>
+        <m:r>
+          <w:rPr>
+            <w:rFonts w:ascii="Cambria Math" w:hAnsi="Cambria Math"/>
+          </w:rPr>
+          <m:t>Huidige omzet – prijs</m:t>
+        </m:r>
+      </m:oMath>
     </w:p>
     <w:p>
       <w:pPr>
@@ -2680,14 +2691,8 @@
     <w:p>
       <w:pPr>
         <w:ind w:left="708"/>
-        <w:rPr>
-          <w:lang w:val="en-US"/>
-        </w:rPr>
-      </w:pPr>
-      <w:r>
-        <w:rPr>
-          <w:lang w:val="en-US"/>
-        </w:rPr>
+      </w:pPr>
+      <w:r>
         <w:t>BMW: De ultimate driving experience</w:t>
       </w:r>
     </w:p>
@@ -2696,9 +2701,6 @@
         <w:ind w:left="708"/>
       </w:pPr>
       <w:r>
-        <w:rPr>
-          <w:lang w:val="en-US"/>
-        </w:rPr>
         <w:t xml:space="preserve">SOM/SBA of ABA? </w:t>
       </w:r>
       <w:r>
@@ -3781,7 +3783,17 @@
           <w:b/>
           <w:bCs/>
         </w:rPr>
-        <w:t>? Idee dat ze in het hoofd willen steken</w:t>
+        <w:t>Verhaal:</w:t>
+      </w:r>
+      <w:r>
+        <w:t xml:space="preserve"> </w:t>
+      </w:r>
+      <w:r>
+        <w:rPr>
+          <w:b/>
+          <w:bCs/>
+        </w:rPr>
+        <w:t>Idee dat ze in het hoofd willen steken</w:t>
       </w:r>
     </w:p>
     <w:p>
@@ -3821,6 +3833,419 @@
           <w:lang w:val="en-US"/>
         </w:rPr>
         <w:t>tie</w:t>
+      </w:r>
+    </w:p>
+    <w:p>
+      <w:pPr>
+        <w:rPr>
+          <w:b/>
+          <w:bCs/>
+          <w:lang w:val="en-US"/>
+        </w:rPr>
+      </w:pPr>
+      <w:r>
+        <w:rPr>
+          <w:b/>
+          <w:bCs/>
+          <w:lang w:val="en-US"/>
+        </w:rPr>
+        <w:t>1. Indeling volgens zender</w:t>
+      </w:r>
+    </w:p>
+    <w:p>
+      <w:pPr>
+        <w:pStyle w:val="ListParagraph"/>
+        <w:numPr>
+          <w:ilvl w:val="0"/>
+          <w:numId w:val="37"/>
+        </w:numPr>
+      </w:pPr>
+      <w:r>
+        <w:t>Producentenreclame</w:t>
+      </w:r>
+    </w:p>
+    <w:p>
+      <w:pPr>
+        <w:pStyle w:val="ListParagraph"/>
+        <w:numPr>
+          <w:ilvl w:val="0"/>
+          <w:numId w:val="37"/>
+        </w:numPr>
+      </w:pPr>
+      <w:r>
+        <w:t>Collectieve reclame</w:t>
+      </w:r>
+    </w:p>
+    <w:p>
+      <w:pPr>
+        <w:pStyle w:val="ListParagraph"/>
+        <w:numPr>
+          <w:ilvl w:val="0"/>
+          <w:numId w:val="37"/>
+        </w:numPr>
+      </w:pPr>
+      <w:r>
+        <w:t>Combinatiereclame</w:t>
+      </w:r>
+    </w:p>
+    <w:p>
+      <w:pPr>
+        <w:pStyle w:val="ListParagraph"/>
+        <w:numPr>
+          <w:ilvl w:val="0"/>
+          <w:numId w:val="37"/>
+        </w:numPr>
+      </w:pPr>
+      <w:r>
+        <w:t>Cooperatieve reclame</w:t>
+      </w:r>
+    </w:p>
+    <w:p>
+      <w:pPr>
+        <w:pStyle w:val="ListParagraph"/>
+        <w:numPr>
+          <w:ilvl w:val="0"/>
+          <w:numId w:val="37"/>
+        </w:numPr>
+      </w:pPr>
+      <w:r>
+        <w:t>Ideele reclame</w:t>
+      </w:r>
+    </w:p>
+    <w:p>
+      <w:pPr>
+        <w:pStyle w:val="ListParagraph"/>
+        <w:numPr>
+          <w:ilvl w:val="0"/>
+          <w:numId w:val="37"/>
+        </w:numPr>
+      </w:pPr>
+      <w:r>
+        <w:t>Detailhandelsreclame</w:t>
+      </w:r>
+    </w:p>
+    <w:p>
+      <w:pPr>
+        <w:rPr>
+          <w:b/>
+          <w:bCs/>
+        </w:rPr>
+      </w:pPr>
+      <w:r>
+        <w:rPr>
+          <w:b/>
+          <w:bCs/>
+        </w:rPr>
+        <w:lastRenderedPageBreak/>
+        <w:t>2. Indeling volgens ontvanger</w:t>
+      </w:r>
+    </w:p>
+    <w:p>
+      <w:pPr>
+        <w:pStyle w:val="ListParagraph"/>
+        <w:numPr>
+          <w:ilvl w:val="0"/>
+          <w:numId w:val="38"/>
+        </w:numPr>
+      </w:pPr>
+      <w:r>
+        <w:t>Industrielereclame (B2B)</w:t>
+      </w:r>
+    </w:p>
+    <w:p>
+      <w:pPr>
+        <w:pStyle w:val="ListParagraph"/>
+        <w:numPr>
+          <w:ilvl w:val="0"/>
+          <w:numId w:val="38"/>
+        </w:numPr>
+      </w:pPr>
+      <w:r>
+        <w:t>Handelsreclame (distributiekanaal wordt ontvanger)</w:t>
+      </w:r>
+    </w:p>
+    <w:p>
+      <w:pPr>
+        <w:pStyle w:val="ListParagraph"/>
+        <w:numPr>
+          <w:ilvl w:val="0"/>
+          <w:numId w:val="38"/>
+        </w:numPr>
+      </w:pPr>
+      <w:r>
+        <w:t>Consumentenreclame (B2</w:t>
+      </w:r>
+      <w:r>
+        <w:t>C</w:t>
+      </w:r>
+      <w:r>
+        <w:t>)</w:t>
+      </w:r>
+    </w:p>
+    <w:p>
+      <w:pPr>
+        <w:rPr>
+          <w:b/>
+          <w:bCs/>
+        </w:rPr>
+      </w:pPr>
+      <w:r>
+        <w:rPr>
+          <w:b/>
+          <w:bCs/>
+        </w:rPr>
+        <w:t>3. Indeling volgens medium</w:t>
+      </w:r>
+    </w:p>
+    <w:p>
+      <w:pPr>
+        <w:pStyle w:val="ListParagraph"/>
+        <w:numPr>
+          <w:ilvl w:val="0"/>
+          <w:numId w:val="39"/>
+        </w:numPr>
+      </w:pPr>
+      <w:r>
+        <w:t>Ether (radio/tv)</w:t>
+      </w:r>
+    </w:p>
+    <w:p>
+      <w:pPr>
+        <w:pStyle w:val="ListParagraph"/>
+        <w:numPr>
+          <w:ilvl w:val="0"/>
+          <w:numId w:val="39"/>
+        </w:numPr>
+      </w:pPr>
+      <w:r>
+        <w:t>Print</w:t>
+      </w:r>
+    </w:p>
+    <w:p>
+      <w:pPr>
+        <w:pStyle w:val="ListParagraph"/>
+        <w:numPr>
+          <w:ilvl w:val="0"/>
+          <w:numId w:val="39"/>
+        </w:numPr>
+      </w:pPr>
+      <w:r>
+        <w:t>Bioscoop</w:t>
+      </w:r>
+    </w:p>
+    <w:p>
+      <w:pPr>
+        <w:pStyle w:val="ListParagraph"/>
+        <w:numPr>
+          <w:ilvl w:val="0"/>
+          <w:numId w:val="39"/>
+        </w:numPr>
+      </w:pPr>
+      <w:r>
+        <w:t>Buitenreclame</w:t>
+      </w:r>
+    </w:p>
+    <w:p>
+      <w:pPr>
+        <w:pStyle w:val="ListParagraph"/>
+        <w:numPr>
+          <w:ilvl w:val="0"/>
+          <w:numId w:val="39"/>
+        </w:numPr>
+      </w:pPr>
+      <w:r>
+        <w:t>Directe reclame (reclame-uiting valt samen met media)</w:t>
+      </w:r>
+    </w:p>
+    <w:p>
+      <w:pPr>
+        <w:pStyle w:val="ListParagraph"/>
+        <w:numPr>
+          <w:ilvl w:val="0"/>
+          <w:numId w:val="39"/>
+        </w:numPr>
+      </w:pPr>
+      <w:r>
+        <w:t>Elektronische reclame</w:t>
+      </w:r>
+    </w:p>
+    <w:p>
+      <w:pPr>
+        <w:rPr>
+          <w:b/>
+          <w:bCs/>
+        </w:rPr>
+      </w:pPr>
+      <w:r>
+        <w:rPr>
+          <w:b/>
+          <w:bCs/>
+        </w:rPr>
+        <w:t>4.</w:t>
+      </w:r>
+      <w:r>
+        <w:rPr>
+          <w:b/>
+          <w:bCs/>
+        </w:rPr>
+        <w:t xml:space="preserve"> Indeling volgens geografie</w:t>
+      </w:r>
+    </w:p>
+    <w:p>
+      <w:pPr>
+        <w:pStyle w:val="ListParagraph"/>
+        <w:numPr>
+          <w:ilvl w:val="0"/>
+          <w:numId w:val="40"/>
+        </w:numPr>
+      </w:pPr>
+      <w:r>
+        <w:t>Lokaal</w:t>
+      </w:r>
+    </w:p>
+    <w:p>
+      <w:pPr>
+        <w:pStyle w:val="ListParagraph"/>
+        <w:numPr>
+          <w:ilvl w:val="0"/>
+          <w:numId w:val="40"/>
+        </w:numPr>
+      </w:pPr>
+      <w:r>
+        <w:t>Regionaal</w:t>
+      </w:r>
+    </w:p>
+    <w:p>
+      <w:pPr>
+        <w:pStyle w:val="ListParagraph"/>
+        <w:numPr>
+          <w:ilvl w:val="0"/>
+          <w:numId w:val="40"/>
+        </w:numPr>
+      </w:pPr>
+      <w:r>
+        <w:t>Nationaal</w:t>
+      </w:r>
+    </w:p>
+    <w:p>
+      <w:pPr>
+        <w:pStyle w:val="ListParagraph"/>
+        <w:numPr>
+          <w:ilvl w:val="0"/>
+          <w:numId w:val="40"/>
+        </w:numPr>
+      </w:pPr>
+      <w:r>
+        <w:t>Internationaal</w:t>
+      </w:r>
+    </w:p>
+    <w:p>
+      <w:pPr>
+        <w:rPr>
+          <w:b/>
+          <w:bCs/>
+        </w:rPr>
+      </w:pPr>
+      <w:r>
+        <w:rPr>
+          <w:b/>
+          <w:bCs/>
+        </w:rPr>
+        <w:t xml:space="preserve">5. </w:t>
+      </w:r>
+      <w:r>
+        <w:rPr>
+          <w:b/>
+          <w:bCs/>
+        </w:rPr>
+        <w:t>Indeling volgens boodschap (alle 4 benoemen per reclame!)</w:t>
+      </w:r>
+    </w:p>
+    <w:p>
+      <w:pPr>
+        <w:pStyle w:val="ListParagraph"/>
+        <w:numPr>
+          <w:ilvl w:val="0"/>
+          <w:numId w:val="41"/>
+        </w:numPr>
+      </w:pPr>
+      <w:r>
+        <w:t xml:space="preserve">Informatief </w:t>
+      </w:r>
+      <w:r>
+        <w:t xml:space="preserve">(- &gt; 0) </w:t>
+      </w:r>
+      <w:r>
+        <w:t>vs expressief</w:t>
+      </w:r>
+      <w:r>
+        <w:t xml:space="preserve"> (0 &gt; +)</w:t>
+      </w:r>
+    </w:p>
+    <w:p>
+      <w:pPr>
+        <w:pStyle w:val="ListParagraph"/>
+        <w:numPr>
+          <w:ilvl w:val="0"/>
+          <w:numId w:val="41"/>
+        </w:numPr>
+      </w:pPr>
+      <w:r>
+        <w:t>Institutioneel vs niet institutioneel (corporate)</w:t>
+      </w:r>
+    </w:p>
+    <w:p>
+      <w:pPr>
+        <w:pStyle w:val="ListParagraph"/>
+        <w:numPr>
+          <w:ilvl w:val="0"/>
+          <w:numId w:val="41"/>
+        </w:numPr>
+      </w:pPr>
+      <w:r>
+        <w:t>Selectief vs generiek</w:t>
+      </w:r>
+    </w:p>
+    <w:p>
+      <w:pPr>
+        <w:pStyle w:val="ListParagraph"/>
+        <w:numPr>
+          <w:ilvl w:val="0"/>
+          <w:numId w:val="41"/>
+        </w:numPr>
+      </w:pPr>
+      <w:r>
+        <w:t>Thema vs actie</w:t>
+      </w:r>
+    </w:p>
+    <w:p/>
+    <w:p>
+      <w:pPr>
+        <w:rPr>
+          <w:b/>
+          <w:bCs/>
+        </w:rPr>
+      </w:pPr>
+      <w:r>
+        <w:rPr>
+          <w:b/>
+          <w:bCs/>
+        </w:rPr>
+        <w:t>Stap 5</w:t>
+      </w:r>
+      <w:r>
+        <w:rPr>
+          <w:b/>
+          <w:bCs/>
+        </w:rPr>
+        <w:t xml:space="preserve"> -&gt; </w:t>
+      </w:r>
+      <w:r>
+        <w:rPr>
+          <w:b/>
+          <w:bCs/>
+        </w:rPr>
+        <w:t>Indeling volgens boodschap</w:t>
       </w:r>
     </w:p>
     <w:p>
@@ -3962,14 +4387,56 @@
         <w:rPr>
           <w:lang w:val="en-US"/>
         </w:rPr>
+        <w:t>Bv “you can’t beat th</w:t>
+      </w:r>
+      <w:r>
+        <w:rPr>
+          <w:lang w:val="en-US"/>
+        </w:rPr>
+        <w:t>e feeling” “mannen weten waarom”</w:t>
+      </w:r>
+    </w:p>
+    <w:p>
+      <w:pPr>
+        <w:pStyle w:val="ListParagraph"/>
+        <w:numPr>
+          <w:ilvl w:val="0"/>
+          <w:numId w:val="26"/>
+        </w:numPr>
+        <w:rPr>
+          <w:b/>
+          <w:bCs/>
+        </w:rPr>
+      </w:pPr>
+      <w:r>
+        <w:rPr>
+          <w:b/>
+          <w:bCs/>
+        </w:rPr>
+        <w:t>Institutioneel/corporate of niet</w:t>
+      </w:r>
+    </w:p>
+    <w:p>
+      <w:pPr>
+        <w:pStyle w:val="ListParagraph"/>
+        <w:ind w:left="1440"/>
+        <w:rPr>
+          <w:b/>
+          <w:bCs/>
+        </w:rPr>
+      </w:pPr>
+      <w:r>
+        <w:t>Onderneming als geheel</w:t>
+      </w:r>
+    </w:p>
+    <w:p>
+      <w:pPr>
+        <w:pStyle w:val="ListParagraph"/>
+        <w:ind w:left="1440"/>
+      </w:pPr>
+      <w:r>
         <w:lastRenderedPageBreak/>
-        <w:t>Bv “you can’t beat th</w:t>
-      </w:r>
-      <w:r>
-        <w:rPr>
-          <w:lang w:val="en-US"/>
-        </w:rPr>
-        <w:t>e feeling” “mannen weten waarom”</w:t>
+        <w:t>Imago van totale onderneming niet de specifieke producten vb KB campagne: thuis bij de bank van hier</w:t>
       </w:r>
     </w:p>
     <w:p>
@@ -3989,20 +4456,23 @@
           <w:b/>
           <w:bCs/>
         </w:rPr>
-        <w:t>Institutioneel/corporate of niet</w:t>
+        <w:t>Selectief vs generiek</w:t>
       </w:r>
     </w:p>
     <w:p>
       <w:pPr>
         <w:pStyle w:val="ListParagraph"/>
         <w:ind w:left="1440"/>
-        <w:rPr>
-          <w:b/>
-          <w:bCs/>
-        </w:rPr>
-      </w:pPr>
-      <w:r>
-        <w:t>Onderneming als geheel</w:t>
+      </w:pPr>
+      <w:r>
+        <w:rPr>
+          <w:b/>
+          <w:bCs/>
+        </w:rPr>
+        <w:t>Selectief</w:t>
+      </w:r>
+      <w:r>
+        <w:t xml:space="preserve">: </w:t>
       </w:r>
     </w:p>
     <w:p>
@@ -4011,7 +4481,44 @@
         <w:ind w:left="1440"/>
       </w:pPr>
       <w:r>
-        <w:t>Imago van totale onderneming niet de specifieke producten vb KB campagne: thuis bij de bank van hier</w:t>
+        <w:t>merkartikel (</w:t>
+      </w:r>
+      <w:r>
+        <w:t>Bij selectief is het altijd over een merkartiekel (specifiek bepaald product met een merk) en geen generieke reclame (gaat over categorie, bv: melk, bio-groenten)</w:t>
+      </w:r>
+    </w:p>
+    <w:p>
+      <w:pPr>
+        <w:pStyle w:val="ListParagraph"/>
+        <w:ind w:left="1440"/>
+      </w:pPr>
+      <w:r>
+        <w:rPr>
+          <w:b/>
+          <w:bCs/>
+        </w:rPr>
+        <w:t>Generiek</w:t>
+      </w:r>
+      <w:r>
+        <w:t xml:space="preserve">: </w:t>
+      </w:r>
+    </w:p>
+    <w:p>
+      <w:pPr>
+        <w:pStyle w:val="ListParagraph"/>
+        <w:ind w:left="1440"/>
+      </w:pPr>
+      <w:r>
+        <w:t xml:space="preserve">vernieuwende kwaliteiten van de productsoort primaire vraag stimuleren </w:t>
+      </w:r>
+    </w:p>
+    <w:p>
+      <w:pPr>
+        <w:pStyle w:val="ListParagraph"/>
+        <w:ind w:left="1440"/>
+      </w:pPr>
+      <w:r>
+        <w:t>Vb. Nieuwe DVD (bij lancering): nadruk op kwaliteiten van product ipv Philips</w:t>
       </w:r>
     </w:p>
     <w:p>
@@ -4031,23 +4538,24 @@
           <w:b/>
           <w:bCs/>
         </w:rPr>
-        <w:t>Selectief vs generiek</w:t>
+        <w:t>Thema vs actie</w:t>
       </w:r>
     </w:p>
     <w:p>
       <w:pPr>
         <w:pStyle w:val="ListParagraph"/>
         <w:ind w:left="1440"/>
-      </w:pPr>
-      <w:r>
-        <w:rPr>
-          <w:b/>
-          <w:bCs/>
-        </w:rPr>
-        <w:t>Selectief</w:t>
-      </w:r>
-      <w:r>
-        <w:t xml:space="preserve">: </w:t>
+        <w:rPr>
+          <w:b/>
+          <w:bCs/>
+        </w:rPr>
+      </w:pPr>
+      <w:r>
+        <w:rPr>
+          <w:b/>
+          <w:bCs/>
+        </w:rPr>
+        <w:t>THEMA:</w:t>
       </w:r>
     </w:p>
     <w:p>
@@ -4056,10 +4564,7 @@
         <w:ind w:left="1440"/>
       </w:pPr>
       <w:r>
-        <w:t>merkartikel (</w:t>
-      </w:r>
-      <w:r>
-        <w:t>Bij selectief is het altijd over een merkartiekel (specifiek bepaald product met een merk) en geen generieke reclame (gaat over categorie, bv: melk, bio-groenten)</w:t>
+        <w:t>Iets vertellen over het merk</w:t>
       </w:r>
     </w:p>
     <w:p>
@@ -4068,14 +4573,7 @@
         <w:ind w:left="1440"/>
       </w:pPr>
       <w:r>
-        <w:rPr>
-          <w:b/>
-          <w:bCs/>
-        </w:rPr>
-        <w:t>Generiek</w:t>
-      </w:r>
-      <w:r>
-        <w:t xml:space="preserve">: </w:t>
+        <w:t>Een relatie opbouwen &amp; onderhouden</w:t>
       </w:r>
     </w:p>
     <w:p>
@@ -4084,53 +4582,33 @@
         <w:ind w:left="1440"/>
       </w:pPr>
       <w:r>
-        <w:t xml:space="preserve">vernieuwende kwaliteiten van de productsoort primaire vraag stimuleren </w:t>
+        <w:t>Tevredenheid na aankoop bevestigen &amp; merkentrouw</w:t>
       </w:r>
     </w:p>
     <w:p>
       <w:pPr>
         <w:pStyle w:val="ListParagraph"/>
         <w:ind w:left="1440"/>
-      </w:pPr>
-      <w:r>
-        <w:t>Vb. Nieuwe DVD (bij lancering): nadruk op kwaliteiten van product ipv Philips</w:t>
-      </w:r>
-    </w:p>
-    <w:p>
-      <w:pPr>
-        <w:pStyle w:val="ListParagraph"/>
-        <w:numPr>
-          <w:ilvl w:val="0"/>
-          <w:numId w:val="26"/>
-        </w:numPr>
-        <w:rPr>
-          <w:b/>
-          <w:bCs/>
-        </w:rPr>
-      </w:pPr>
-      <w:r>
-        <w:rPr>
-          <w:b/>
-          <w:bCs/>
-        </w:rPr>
-        <w:t>Thema vs actie</w:t>
+        <w:rPr>
+          <w:b/>
+          <w:bCs/>
+        </w:rPr>
+      </w:pPr>
+      <w:r>
+        <w:rPr>
+          <w:b/>
+          <w:bCs/>
+        </w:rPr>
+        <w:t>ACTIE:</w:t>
       </w:r>
     </w:p>
     <w:p>
       <w:pPr>
         <w:pStyle w:val="ListParagraph"/>
         <w:ind w:left="1440"/>
-        <w:rPr>
-          <w:b/>
-          <w:bCs/>
-        </w:rPr>
-      </w:pPr>
-      <w:r>
-        <w:rPr>
-          <w:b/>
-          <w:bCs/>
-        </w:rPr>
-        <w:t>THEMA:</w:t>
+      </w:pPr>
+      <w:r>
+        <w:t>Wil directe aankoop bevorderen</w:t>
       </w:r>
     </w:p>
     <w:p>
@@ -4139,7 +4617,7 @@
         <w:ind w:left="1440"/>
       </w:pPr>
       <w:r>
-        <w:t>Iets vertellen over het merk</w:t>
+        <w:t>Trials &amp; omzet stimuleren</w:t>
       </w:r>
     </w:p>
     <w:p>
@@ -4148,7 +4626,7 @@
         <w:ind w:left="1440"/>
       </w:pPr>
       <w:r>
-        <w:t>Een relatie opbouwen &amp; onderhouden</w:t>
+        <w:t>Te vaak thema = above e</w:t>
       </w:r>
     </w:p>
     <w:p>
@@ -4157,51 +4635,10 @@
         <w:ind w:left="1440"/>
       </w:pPr>
       <w:r>
-        <w:t>Tevredenheid na aankoop bevestigen &amp; merkentrouw</w:t>
-      </w:r>
-    </w:p>
-    <w:p>
-      <w:pPr>
-        <w:pStyle w:val="ListParagraph"/>
-        <w:ind w:left="1440"/>
-        <w:rPr>
-          <w:b/>
-          <w:bCs/>
-        </w:rPr>
-      </w:pPr>
-      <w:r>
-        <w:rPr>
-          <w:b/>
-          <w:bCs/>
-        </w:rPr>
-        <w:t>ACTIE:</w:t>
-      </w:r>
-    </w:p>
-    <w:p>
-      <w:pPr>
-        <w:pStyle w:val="ListParagraph"/>
-        <w:ind w:left="1440"/>
-      </w:pPr>
-      <w:r>
-        <w:t>Wil directe aankoop bevorderen</w:t>
-      </w:r>
-    </w:p>
-    <w:p>
-      <w:pPr>
-        <w:pStyle w:val="ListParagraph"/>
-        <w:ind w:left="1440"/>
-      </w:pPr>
-      <w:r>
-        <w:t>Trials &amp; omzet stimuleren</w:t>
-      </w:r>
-    </w:p>
-    <w:p>
-      <w:pPr>
-        <w:pStyle w:val="ListParagraph"/>
-        <w:ind w:left="1440"/>
-      </w:pPr>
-      <w:r>
-        <w:t>Te vaak thema = above en actie = below</w:t>
+        <w:t>Te vaak</w:t>
+      </w:r>
+      <w:r>
+        <w:t xml:space="preserve"> actie = below</w:t>
       </w:r>
     </w:p>
     <w:p/>
@@ -4429,8 +4866,32 @@
         </w:numPr>
       </w:pPr>
       <w:r>
+        <w:t>Hier de consument</w:t>
+      </w:r>
+    </w:p>
+    <w:p>
+      <w:pPr>
+        <w:pStyle w:val="ListParagraph"/>
+        <w:numPr>
+          <w:ilvl w:val="1"/>
+          <w:numId w:val="1"/>
+        </w:numPr>
+      </w:pPr>
+      <w:r>
+        <w:t>Medium</w:t>
+      </w:r>
+    </w:p>
+    <w:p>
+      <w:pPr>
+        <w:pStyle w:val="ListParagraph"/>
+        <w:numPr>
+          <w:ilvl w:val="2"/>
+          <w:numId w:val="1"/>
+        </w:numPr>
+      </w:pPr>
+      <w:r>
         <w:lastRenderedPageBreak/>
-        <w:t>Hier de consument</w:t>
+        <w:t>Hier TV</w:t>
       </w:r>
     </w:p>
     <w:p>
@@ -4442,7 +4903,7 @@
         </w:numPr>
       </w:pPr>
       <w:r>
-        <w:t>Medium</w:t>
+        <w:t>Boodschap (alle 4 moeten aangekaart worden):</w:t>
       </w:r>
     </w:p>
     <w:p>
@@ -4454,19 +4915,19 @@
         </w:numPr>
       </w:pPr>
       <w:r>
-        <w:t>Hier TV</w:t>
-      </w:r>
-    </w:p>
-    <w:p>
-      <w:pPr>
-        <w:pStyle w:val="ListParagraph"/>
-        <w:numPr>
-          <w:ilvl w:val="1"/>
-          <w:numId w:val="1"/>
-        </w:numPr>
-      </w:pPr>
-      <w:r>
-        <w:t>Boodschap (alle 4 moeten aangekaart worden):</w:t>
+        <w:t>Informatief of expressief</w:t>
+      </w:r>
+    </w:p>
+    <w:p>
+      <w:pPr>
+        <w:pStyle w:val="ListParagraph"/>
+        <w:numPr>
+          <w:ilvl w:val="3"/>
+          <w:numId w:val="1"/>
+        </w:numPr>
+      </w:pPr>
+      <w:r>
+        <w:t>Hier expressief</w:t>
       </w:r>
     </w:p>
     <w:p>
@@ -4478,7 +4939,7 @@
         </w:numPr>
       </w:pPr>
       <w:r>
-        <w:t>Informatief of expressief</w:t>
+        <w:t>Niet informatief</w:t>
       </w:r>
     </w:p>
     <w:p>
@@ -4490,7 +4951,16 @@
         </w:numPr>
       </w:pPr>
       <w:r>
-        <w:t>Hier expressief</w:t>
+        <w:t>Geen informatie over bv. Ingredi</w:t>
+      </w:r>
+      <w:r>
+        <w:t>ë</w:t>
+      </w:r>
+      <w:r>
+        <w:t>nten, geen facts &amp; figures</w:t>
+      </w:r>
+      <w:r>
+        <w:t xml:space="preserve"> </w:t>
       </w:r>
     </w:p>
     <w:p>
@@ -4502,7 +4972,7 @@
         </w:numPr>
       </w:pPr>
       <w:r>
-        <w:t>Niet informatief</w:t>
+        <w:t>Selectief of generiek:</w:t>
       </w:r>
     </w:p>
     <w:p>
@@ -4512,30 +4982,42 @@
           <w:ilvl w:val="3"/>
           <w:numId w:val="1"/>
         </w:numPr>
-      </w:pPr>
-      <w:r>
-        <w:t>Geen informatie over bv. Ingredi</w:t>
-      </w:r>
-      <w:r>
-        <w:t>ë</w:t>
-      </w:r>
-      <w:r>
-        <w:t>nten, geen facts &amp; figures</w:t>
-      </w:r>
-      <w:r>
-        <w:t xml:space="preserve"> </w:t>
-      </w:r>
-    </w:p>
-    <w:p>
-      <w:pPr>
-        <w:pStyle w:val="ListParagraph"/>
-        <w:numPr>
-          <w:ilvl w:val="1"/>
-          <w:numId w:val="1"/>
-        </w:numPr>
-      </w:pPr>
-      <w:r>
-        <w:t>Selectief of generiek:</w:t>
+        <w:rPr>
+          <w:lang w:val="en-US"/>
+        </w:rPr>
+      </w:pPr>
+      <w:r>
+        <w:rPr>
+          <w:lang w:val="en-US"/>
+        </w:rPr>
+        <w:t>Hier selectief</w:t>
+      </w:r>
+      <w:r>
+        <w:rPr>
+          <w:lang w:val="en-US"/>
+        </w:rPr>
+        <w:t xml:space="preserve"> product want 1 product: Lipton Ice Tea Gr</w:t>
+      </w:r>
+      <w:r>
+        <w:rPr>
+          <w:lang w:val="en-US"/>
+        </w:rPr>
+        <w:t>een</w:t>
+      </w:r>
+    </w:p>
+    <w:p>
+      <w:pPr>
+        <w:pStyle w:val="ListParagraph"/>
+        <w:numPr>
+          <w:ilvl w:val="3"/>
+          <w:numId w:val="1"/>
+        </w:numPr>
+      </w:pPr>
+      <w:r>
+        <w:t>Generiek is bv. Eet me</w:t>
+      </w:r>
+      <w:r>
+        <w:t>er brood</w:t>
       </w:r>
     </w:p>
     <w:p>
@@ -4545,27 +5027,33 @@
           <w:ilvl w:val="2"/>
           <w:numId w:val="1"/>
         </w:numPr>
-        <w:rPr>
-          <w:lang w:val="en-US"/>
-        </w:rPr>
-      </w:pPr>
-      <w:r>
-        <w:rPr>
-          <w:lang w:val="en-US"/>
-        </w:rPr>
-        <w:t>Hier selectief</w:t>
-      </w:r>
-      <w:r>
-        <w:rPr>
-          <w:lang w:val="en-US"/>
-        </w:rPr>
-        <w:t xml:space="preserve"> product want 1 product: Lipton Ice Tea Gr</w:t>
-      </w:r>
-      <w:r>
-        <w:rPr>
-          <w:lang w:val="en-US"/>
-        </w:rPr>
-        <w:t>een</w:t>
+      </w:pPr>
+      <w:r>
+        <w:t>Thema of actie:</w:t>
+      </w:r>
+    </w:p>
+    <w:p>
+      <w:pPr>
+        <w:pStyle w:val="ListParagraph"/>
+        <w:numPr>
+          <w:ilvl w:val="3"/>
+          <w:numId w:val="1"/>
+        </w:numPr>
+      </w:pPr>
+      <w:r>
+        <w:t>Hier thema want ze werken aan imago opbouwen, het is ook niet gelinkt in de tijd, ze kunnen het later opnieuw gebruiken.</w:t>
+      </w:r>
+    </w:p>
+    <w:p>
+      <w:pPr>
+        <w:pStyle w:val="ListParagraph"/>
+        <w:numPr>
+          <w:ilvl w:val="3"/>
+          <w:numId w:val="1"/>
+        </w:numPr>
+      </w:pPr>
+      <w:r>
+        <w:t>Actie is bv. 1 + 1 gratis!</w:t>
       </w:r>
     </w:p>
     <w:p>
@@ -4577,57 +5065,6 @@
         </w:numPr>
       </w:pPr>
       <w:r>
-        <w:t>Generiek is bv. Eet me</w:t>
-      </w:r>
-      <w:r>
-        <w:t>er brood</w:t>
-      </w:r>
-    </w:p>
-    <w:p>
-      <w:pPr>
-        <w:pStyle w:val="ListParagraph"/>
-        <w:numPr>
-          <w:ilvl w:val="1"/>
-          <w:numId w:val="1"/>
-        </w:numPr>
-      </w:pPr>
-      <w:r>
-        <w:t>Thema of actie:</w:t>
-      </w:r>
-    </w:p>
-    <w:p>
-      <w:pPr>
-        <w:pStyle w:val="ListParagraph"/>
-        <w:numPr>
-          <w:ilvl w:val="2"/>
-          <w:numId w:val="1"/>
-        </w:numPr>
-      </w:pPr>
-      <w:r>
-        <w:t>Hier thema want ze werken aan imago opbouwen, het is ook niet gelinkt in de tijd, ze kunnen het later opnieuw gebruiken.</w:t>
-      </w:r>
-    </w:p>
-    <w:p>
-      <w:pPr>
-        <w:pStyle w:val="ListParagraph"/>
-        <w:numPr>
-          <w:ilvl w:val="2"/>
-          <w:numId w:val="1"/>
-        </w:numPr>
-      </w:pPr>
-      <w:r>
-        <w:t>Actie is bv. 1 + 1 gratis!</w:t>
-      </w:r>
-    </w:p>
-    <w:p>
-      <w:pPr>
-        <w:pStyle w:val="ListParagraph"/>
-        <w:numPr>
-          <w:ilvl w:val="1"/>
-          <w:numId w:val="1"/>
-        </w:numPr>
-      </w:pPr>
-      <w:r>
         <w:t>Corporate of niet?</w:t>
       </w:r>
     </w:p>
@@ -4635,7 +5072,7 @@
       <w:pPr>
         <w:pStyle w:val="ListParagraph"/>
         <w:numPr>
-          <w:ilvl w:val="2"/>
+          <w:ilvl w:val="3"/>
           <w:numId w:val="1"/>
         </w:numPr>
       </w:pPr>
@@ -4950,7 +5387,10 @@
         </w:numPr>
       </w:pPr>
       <w:r>
-        <w:t>TOMA, SBA, ?</w:t>
+        <w:t xml:space="preserve">TOMA, SBA, </w:t>
+      </w:r>
+      <w:r>
+        <w:t>ABA</w:t>
       </w:r>
     </w:p>
     <w:p>
@@ -7090,7 +7530,15 @@
         <w:ind w:left="360"/>
       </w:pPr>
       <w:r>
-        <w:t>Niet kopen: v.b. niet drinken als je rijdt mogelijke risico’s</w:t>
+        <w:t xml:space="preserve">Niet kopen: v.b. niet drinken als je rijdt </w:t>
+      </w:r>
+    </w:p>
+    <w:p>
+      <w:pPr>
+        <w:ind w:left="360"/>
+      </w:pPr>
+      <w:r>
+        <w:t>mogelijke risico’s</w:t>
       </w:r>
       <w:r>
         <w:t>:</w:t>
@@ -9112,25 +9560,11 @@
       </w:r>
     </w:p>
     <w:p>
-      <w:pPr>
-        <w:rPr>
-          <w:lang w:val="en-US"/>
-        </w:rPr>
-      </w:pPr>
-      <w:r>
-        <w:rPr>
-          <w:lang w:val="en-US"/>
-        </w:rPr>
+      <w:r>
         <w:t>= GRP/Netto dekking</w:t>
       </w:r>
     </w:p>
-    <w:p>
-      <w:pPr>
-        <w:rPr>
-          <w:lang w:val="en-US"/>
-        </w:rPr>
-      </w:pPr>
-    </w:p>
+    <w:p/>
     <w:p>
       <w:pPr>
         <w:rPr>
@@ -9392,9 +9826,9 @@
       </w:tblPr>
       <w:tblGrid>
         <w:gridCol w:w="474"/>
-        <w:gridCol w:w="543"/>
+        <w:gridCol w:w="671"/>
         <w:gridCol w:w="1071"/>
-        <w:gridCol w:w="671"/>
+        <w:gridCol w:w="799"/>
       </w:tblGrid>
       <w:tr>
         <w:tc>
@@ -9441,7 +9875,7 @@
         </w:tc>
         <w:tc>
           <w:tcPr>
-            <w:tcW w:w="567" w:type="dxa"/>
+            <w:tcW w:w="799" w:type="dxa"/>
           </w:tcPr>
           <w:p>
             <w:pPr>
@@ -9499,7 +9933,7 @@
         </w:tc>
         <w:tc>
           <w:tcPr>
-            <w:tcW w:w="567" w:type="dxa"/>
+            <w:tcW w:w="799" w:type="dxa"/>
           </w:tcPr>
           <w:p>
             <w:pPr>
@@ -9557,7 +9991,7 @@
         </w:tc>
         <w:tc>
           <w:tcPr>
-            <w:tcW w:w="567" w:type="dxa"/>
+            <w:tcW w:w="799" w:type="dxa"/>
           </w:tcPr>
           <w:p>
             <w:pPr>
@@ -9615,7 +10049,7 @@
         </w:tc>
         <w:tc>
           <w:tcPr>
-            <w:tcW w:w="567" w:type="dxa"/>
+            <w:tcW w:w="799" w:type="dxa"/>
           </w:tcPr>
           <w:p>
             <w:pPr>
@@ -9673,7 +10107,7 @@
         </w:tc>
         <w:tc>
           <w:tcPr>
-            <w:tcW w:w="567" w:type="dxa"/>
+            <w:tcW w:w="799" w:type="dxa"/>
           </w:tcPr>
           <w:p>
             <w:pPr>
@@ -9731,7 +10165,7 @@
         </w:tc>
         <w:tc>
           <w:tcPr>
-            <w:tcW w:w="567" w:type="dxa"/>
+            <w:tcW w:w="799" w:type="dxa"/>
           </w:tcPr>
           <w:p>
             <w:pPr>
@@ -9789,7 +10223,7 @@
         </w:tc>
         <w:tc>
           <w:tcPr>
-            <w:tcW w:w="567" w:type="dxa"/>
+            <w:tcW w:w="799" w:type="dxa"/>
           </w:tcPr>
           <w:p>
             <w:pPr>
@@ -9847,7 +10281,7 @@
         </w:tc>
         <w:tc>
           <w:tcPr>
-            <w:tcW w:w="567" w:type="dxa"/>
+            <w:tcW w:w="799" w:type="dxa"/>
           </w:tcPr>
           <w:p>
             <w:pPr>
@@ -9905,7 +10339,7 @@
         </w:tc>
         <w:tc>
           <w:tcPr>
-            <w:tcW w:w="567" w:type="dxa"/>
+            <w:tcW w:w="799" w:type="dxa"/>
           </w:tcPr>
           <w:p>
             <w:pPr>
@@ -9963,7 +10397,7 @@
         </w:tc>
         <w:tc>
           <w:tcPr>
-            <w:tcW w:w="567" w:type="dxa"/>
+            <w:tcW w:w="799" w:type="dxa"/>
           </w:tcPr>
           <w:p>
             <w:pPr>
@@ -9976,7 +10410,101 @@
           </w:p>
         </w:tc>
       </w:tr>
+      <w:tr>
+        <w:tc>
+          <w:tcPr>
+            <w:tcW w:w="474" w:type="dxa"/>
+          </w:tcPr>
+          <w:p>
+            <w:pPr>
+              <w:pStyle w:val="ListParagraph"/>
+              <w:ind w:left="0"/>
+            </w:pPr>
+          </w:p>
+        </w:tc>
+        <w:tc>
+          <w:tcPr>
+            <w:tcW w:w="543" w:type="dxa"/>
+          </w:tcPr>
+          <w:p>
+            <w:pPr>
+              <w:pStyle w:val="ListParagraph"/>
+              <w:ind w:left="0"/>
+            </w:pPr>
+            <w:r>
+              <w:t>50%</w:t>
+            </w:r>
+          </w:p>
+        </w:tc>
+        <w:tc>
+          <w:tcPr>
+            <w:tcW w:w="1071" w:type="dxa"/>
+          </w:tcPr>
+          <w:p>
+            <w:pPr>
+              <w:pStyle w:val="ListParagraph"/>
+              <w:ind w:left="0"/>
+            </w:pPr>
+          </w:p>
+        </w:tc>
+        <w:tc>
+          <w:tcPr>
+            <w:tcW w:w="799" w:type="dxa"/>
+          </w:tcPr>
+          <w:p>
+            <w:pPr>
+              <w:pStyle w:val="ListParagraph"/>
+              <w:ind w:left="0"/>
+            </w:pPr>
+            <w:r>
+              <w:t>238%</w:t>
+            </w:r>
+          </w:p>
+        </w:tc>
+      </w:tr>
     </w:tbl>
+    <w:p>
+      <w:pPr>
+        <w:pStyle w:val="ListParagraph"/>
+        <w:numPr>
+          <w:ilvl w:val="3"/>
+          <w:numId w:val="1"/>
+        </w:numPr>
+      </w:pPr>
+      <w:r>
+        <w:t>50% is hoeveel mensen de recalme hebben gezien</w:t>
+      </w:r>
+    </w:p>
+    <w:p>
+      <w:pPr>
+        <w:pStyle w:val="ListParagraph"/>
+        <w:numPr>
+          <w:ilvl w:val="3"/>
+          <w:numId w:val="1"/>
+        </w:numPr>
+      </w:pPr>
+      <w:r>
+        <w:t xml:space="preserve">GRP: </w:t>
+      </w:r>
+      <w:r>
+        <w:t>238% is de GRP</w:t>
+      </w:r>
+    </w:p>
+    <w:p>
+      <w:pPr>
+        <w:pStyle w:val="ListParagraph"/>
+        <w:numPr>
+          <w:ilvl w:val="3"/>
+          <w:numId w:val="1"/>
+        </w:numPr>
+      </w:pPr>
+      <w:r>
+        <w:t>OTS = 238/50 = 4,76</w:t>
+      </w:r>
+      <w:r>
+        <w:t xml:space="preserve"> (= gemiddelde)</w:t>
+      </w:r>
+    </w:p>
     <w:p>
       <w:pPr>
         <w:pStyle w:val="ListParagraph"/>
@@ -10121,6 +10649,7 @@
         </w:numPr>
       </w:pPr>
       <w:r>
+        <w:lastRenderedPageBreak/>
         <w:t>50% is som van de procenten van elke advertenties (= 5 + 6 + 3 + 9 + 8 + 7 + 6 + 3 + 2 + 1) (</w:t>
       </w:r>
       <m:oMath>
@@ -10135,7 +10664,19 @@
         <w:rPr>
           <w:rFonts w:eastAsiaTheme="minorEastAsia"/>
         </w:rPr>
-        <w:t>, dus 50% van alle lezers heeft de advertentie.</w:t>
+        <w:t>, dus 50% van alle lezers heeft de advertentie</w:t>
+      </w:r>
+      <w:r>
+        <w:rPr>
+          <w:rFonts w:eastAsiaTheme="minorEastAsia"/>
+        </w:rPr>
+        <w:t xml:space="preserve"> gelezen</w:t>
+      </w:r>
+      <w:r>
+        <w:rPr>
+          <w:rFonts w:eastAsiaTheme="minorEastAsia"/>
+        </w:rPr>
+        <w:t>.</w:t>
       </w:r>
     </w:p>
     <w:p>
@@ -10156,7 +10697,6 @@
     </w:p>
     <w:p>
       <w:r>
-        <w:lastRenderedPageBreak/>
         <w:t>= Totaal aantal brutocontacten (= brutobereik) binnen de doelgroep in % van de doelgroep</w:t>
       </w:r>
     </w:p>
@@ -10409,6 +10949,7 @@
         <w:rPr>
           <w:rFonts w:eastAsiaTheme="minorEastAsia"/>
         </w:rPr>
+        <w:lastRenderedPageBreak/>
         <w:t>In onderstaand voorbeeld wordt de evolutie van de memorisatie weergegeven na 1, 2, 3 en 4 blootstellingen</w:t>
       </w:r>
     </w:p>
@@ -10436,7 +10977,6 @@
         <w:rPr>
           <w:noProof/>
         </w:rPr>
-        <w:lastRenderedPageBreak/>
         <w:drawing>
           <wp:inline distT="0" distB="0" distL="0" distR="0" wp14:anchorId="62FF1E2D" wp14:editId="73119952">
             <wp:extent cx="3269894" cy="3269894"/>
@@ -10748,297 +11288,297 @@
         <w:rPr>
           <w:u w:val="single"/>
         </w:rPr>
+        <w:t>Kwantitatief</w:t>
+      </w:r>
+    </w:p>
+    <w:p>
+      <w:pPr>
+        <w:pStyle w:val="ListParagraph"/>
+        <w:numPr>
+          <w:ilvl w:val="0"/>
+          <w:numId w:val="1"/>
+        </w:numPr>
+        <w:rPr>
+          <w:u w:val="single"/>
+        </w:rPr>
+      </w:pPr>
+      <w:r>
+        <w:t>Geografische flexibiliteit: regionaal &lt;-&gt; nationaal</w:t>
+      </w:r>
+    </w:p>
+    <w:p>
+      <w:pPr>
+        <w:pStyle w:val="ListParagraph"/>
+        <w:numPr>
+          <w:ilvl w:val="0"/>
+          <w:numId w:val="1"/>
+        </w:numPr>
+        <w:rPr>
+          <w:u w:val="single"/>
+        </w:rPr>
+      </w:pPr>
+      <w:r>
+        <w:t>Levensduur van de boodschap: Tv spot &lt;-&gt; affichage</w:t>
+      </w:r>
+    </w:p>
+    <w:p>
+      <w:pPr>
+        <w:pStyle w:val="ListParagraph"/>
+        <w:numPr>
+          <w:ilvl w:val="0"/>
+          <w:numId w:val="1"/>
+        </w:numPr>
+        <w:rPr>
+          <w:u w:val="single"/>
+        </w:rPr>
+      </w:pPr>
+      <w:r>
+        <w:t>Seizoensinvloed: bereik TV in de zomer veel lager dan in de winter</w:t>
+      </w:r>
+    </w:p>
+    <w:p>
+      <w:pPr>
+        <w:rPr>
+          <w:u w:val="single"/>
+        </w:rPr>
+      </w:pPr>
+    </w:p>
+    <w:p>
+      <w:pPr>
+        <w:rPr>
+          <w:u w:val="single"/>
+        </w:rPr>
+      </w:pPr>
+      <w:r>
+        <w:rPr>
+          <w:u w:val="single"/>
+        </w:rPr>
+        <w:t>Kwalitatief</w:t>
+      </w:r>
+    </w:p>
+    <w:p>
+      <w:pPr>
+        <w:pStyle w:val="ListParagraph"/>
+        <w:numPr>
+          <w:ilvl w:val="0"/>
+          <w:numId w:val="1"/>
+        </w:numPr>
+      </w:pPr>
+      <w:r>
+        <w:t>Imagobouwende waarde: v.b. glossy magazine</w:t>
+      </w:r>
+    </w:p>
+    <w:p>
+      <w:pPr>
+        <w:pStyle w:val="ListParagraph"/>
+        <w:numPr>
+          <w:ilvl w:val="0"/>
+          <w:numId w:val="1"/>
+        </w:numPr>
+      </w:pPr>
+      <w:r>
+        <w:t>Emotionele impact</w:t>
+      </w:r>
+    </w:p>
+    <w:p>
+      <w:pPr>
+        <w:pStyle w:val="ListParagraph"/>
+        <w:numPr>
+          <w:ilvl w:val="0"/>
+          <w:numId w:val="1"/>
+        </w:numPr>
+      </w:pPr>
+      <w:r>
+        <w:t>betrokkenheid medium</w:t>
+      </w:r>
+    </w:p>
+    <w:p>
+      <w:pPr>
+        <w:pStyle w:val="ListParagraph"/>
+        <w:numPr>
+          <w:ilvl w:val="0"/>
+          <w:numId w:val="1"/>
+        </w:numPr>
+      </w:pPr>
+      <w:r>
+        <w:t xml:space="preserve">Actief/passief medium: </w:t>
+      </w:r>
+      <w:r>
+        <w:t>bv.</w:t>
+      </w:r>
+      <w:r>
+        <w:t xml:space="preserve"> print is actief</w:t>
+      </w:r>
+    </w:p>
+    <w:p>
+      <w:pPr>
+        <w:pStyle w:val="ListParagraph"/>
+        <w:numPr>
+          <w:ilvl w:val="0"/>
+          <w:numId w:val="1"/>
+        </w:numPr>
+      </w:pPr>
+      <w:r>
+        <w:t xml:space="preserve">Kwaliteit reproductie: </w:t>
+      </w:r>
+      <w:r>
+        <w:t>bv</w:t>
+      </w:r>
+      <w:r>
+        <w:t>. dagblad slechte printkwaliteit</w:t>
+      </w:r>
+    </w:p>
+    <w:p/>
+    <w:p>
+      <w:r>
+        <w:t>Kwalitatieve context is belangrijk. De aandacht en/of de verwerking van reclame wordt bevorderd door</w:t>
+      </w:r>
+    </w:p>
+    <w:p>
+      <w:pPr>
+        <w:pStyle w:val="ListParagraph"/>
+        <w:numPr>
+          <w:ilvl w:val="0"/>
+          <w:numId w:val="1"/>
+        </w:numPr>
+      </w:pPr>
+      <w:r>
+        <w:t>Product &amp; media context fit</w:t>
+      </w:r>
+    </w:p>
+    <w:p>
+      <w:pPr>
+        <w:pStyle w:val="ListParagraph"/>
+        <w:numPr>
+          <w:ilvl w:val="0"/>
+          <w:numId w:val="1"/>
+        </w:numPr>
+      </w:pPr>
+      <w:r>
+        <w:t>Stijl reclame &amp; context fit</w:t>
+      </w:r>
+    </w:p>
+    <w:p>
+      <w:pPr>
+        <w:pStyle w:val="ListParagraph"/>
+        <w:numPr>
+          <w:ilvl w:val="0"/>
+          <w:numId w:val="1"/>
+        </w:numPr>
+      </w:pPr>
+      <w:r>
+        <w:t xml:space="preserve">Nieuwigheid reclame </w:t>
+      </w:r>
+      <w:r>
+        <w:t>in context</w:t>
+      </w:r>
+    </w:p>
+    <w:p>
+      <w:pPr>
+        <w:pStyle w:val="ListParagraph"/>
+        <w:numPr>
+          <w:ilvl w:val="0"/>
+          <w:numId w:val="1"/>
+        </w:numPr>
+      </w:pPr>
+      <w:r>
+        <w:t>Contrast reclame en context</w:t>
+      </w:r>
+    </w:p>
+    <w:p>
+      <w:pPr>
+        <w:pStyle w:val="ListParagraph"/>
+        <w:numPr>
+          <w:ilvl w:val="0"/>
+          <w:numId w:val="1"/>
+        </w:numPr>
+      </w:pPr>
+      <w:r>
+        <w:t xml:space="preserve">Minder clutter: </w:t>
+      </w:r>
+      <w:r>
+        <w:t>hoe meer reclames aanwezig hoe moeilijker het is om opgemerkt te worden</w:t>
+      </w:r>
+    </w:p>
+    <w:p>
+      <w:pPr>
+        <w:pStyle w:val="ListParagraph"/>
+        <w:numPr>
+          <w:ilvl w:val="0"/>
+          <w:numId w:val="1"/>
+        </w:numPr>
+      </w:pPr>
+      <w:r>
+        <w:t>Interne pacing</w:t>
+      </w:r>
+    </w:p>
+    <w:p/>
+    <w:p>
+      <w:r>
+        <w:t>Communicatie capaciteit: is het communicatiedoel bereikbaar via het medium:</w:t>
+      </w:r>
+    </w:p>
+    <w:p>
+      <w:pPr>
+        <w:pStyle w:val="ListParagraph"/>
+        <w:numPr>
+          <w:ilvl w:val="0"/>
+          <w:numId w:val="1"/>
+        </w:numPr>
+      </w:pPr>
+      <w:r>
+        <w:t>Hoeveelheid info, demonstratie mogelijkheid, ...</w:t>
+      </w:r>
+    </w:p>
+    <w:p/>
+    <w:p>
+      <w:r>
+        <w:t>Technisch</w:t>
+      </w:r>
+    </w:p>
+    <w:p>
+      <w:pPr>
+        <w:pStyle w:val="ListParagraph"/>
+        <w:numPr>
+          <w:ilvl w:val="0"/>
+          <w:numId w:val="1"/>
+        </w:numPr>
+      </w:pPr>
+      <w:r>
+        <w:t>Beschikbaarheid</w:t>
+      </w:r>
+    </w:p>
+    <w:p>
+      <w:pPr>
+        <w:pStyle w:val="ListParagraph"/>
+        <w:numPr>
+          <w:ilvl w:val="0"/>
+          <w:numId w:val="1"/>
+        </w:numPr>
+      </w:pPr>
+      <w:r>
+        <w:t>Media aankoop karakteristieken: aflasting, lead time, ...</w:t>
+      </w:r>
+    </w:p>
+    <w:p>
+      <w:pPr>
+        <w:pStyle w:val="ListParagraph"/>
+        <w:numPr>
+          <w:ilvl w:val="0"/>
+          <w:numId w:val="1"/>
+        </w:numPr>
+      </w:pPr>
+      <w:r>
+        <w:t>Penetratie van het medium bij de bevolking v.b. internetaansluiting (home/work), PC</w:t>
+      </w:r>
+    </w:p>
+    <w:p/>
+    <w:p>
+      <w:pPr>
+        <w:pStyle w:val="Heading4"/>
+      </w:pPr>
+      <w:r>
         <w:lastRenderedPageBreak/>
-        <w:t>Kwantitatief</w:t>
-      </w:r>
-    </w:p>
-    <w:p>
-      <w:pPr>
-        <w:pStyle w:val="ListParagraph"/>
-        <w:numPr>
-          <w:ilvl w:val="0"/>
-          <w:numId w:val="1"/>
-        </w:numPr>
-        <w:rPr>
-          <w:u w:val="single"/>
-        </w:rPr>
-      </w:pPr>
-      <w:r>
-        <w:t>Geografische flexibiliteit: regionaal &lt;-&gt; nationaal</w:t>
-      </w:r>
-    </w:p>
-    <w:p>
-      <w:pPr>
-        <w:pStyle w:val="ListParagraph"/>
-        <w:numPr>
-          <w:ilvl w:val="0"/>
-          <w:numId w:val="1"/>
-        </w:numPr>
-        <w:rPr>
-          <w:u w:val="single"/>
-        </w:rPr>
-      </w:pPr>
-      <w:r>
-        <w:t>Levensduur van de boodschap: Tv spot &lt;-&gt; affichage</w:t>
-      </w:r>
-    </w:p>
-    <w:p>
-      <w:pPr>
-        <w:pStyle w:val="ListParagraph"/>
-        <w:numPr>
-          <w:ilvl w:val="0"/>
-          <w:numId w:val="1"/>
-        </w:numPr>
-        <w:rPr>
-          <w:u w:val="single"/>
-        </w:rPr>
-      </w:pPr>
-      <w:r>
-        <w:t>Seizoensinvloed: bereik TV in de zomer veel lager dan in de winter</w:t>
-      </w:r>
-    </w:p>
-    <w:p>
-      <w:pPr>
-        <w:rPr>
-          <w:u w:val="single"/>
-        </w:rPr>
-      </w:pPr>
-    </w:p>
-    <w:p>
-      <w:pPr>
-        <w:rPr>
-          <w:u w:val="single"/>
-        </w:rPr>
-      </w:pPr>
-      <w:r>
-        <w:rPr>
-          <w:u w:val="single"/>
-        </w:rPr>
-        <w:t>Kwalitatief</w:t>
-      </w:r>
-    </w:p>
-    <w:p>
-      <w:pPr>
-        <w:pStyle w:val="ListParagraph"/>
-        <w:numPr>
-          <w:ilvl w:val="0"/>
-          <w:numId w:val="1"/>
-        </w:numPr>
-      </w:pPr>
-      <w:r>
-        <w:t>Imagobouwende waarde: v.b. glossy magazine</w:t>
-      </w:r>
-    </w:p>
-    <w:p>
-      <w:pPr>
-        <w:pStyle w:val="ListParagraph"/>
-        <w:numPr>
-          <w:ilvl w:val="0"/>
-          <w:numId w:val="1"/>
-        </w:numPr>
-      </w:pPr>
-      <w:r>
-        <w:t>Emotionele impact</w:t>
-      </w:r>
-    </w:p>
-    <w:p>
-      <w:pPr>
-        <w:pStyle w:val="ListParagraph"/>
-        <w:numPr>
-          <w:ilvl w:val="0"/>
-          <w:numId w:val="1"/>
-        </w:numPr>
-      </w:pPr>
-      <w:r>
-        <w:t>betrokkenheid medium</w:t>
-      </w:r>
-    </w:p>
-    <w:p>
-      <w:pPr>
-        <w:pStyle w:val="ListParagraph"/>
-        <w:numPr>
-          <w:ilvl w:val="0"/>
-          <w:numId w:val="1"/>
-        </w:numPr>
-      </w:pPr>
-      <w:r>
-        <w:t xml:space="preserve">Actief/passief medium: </w:t>
-      </w:r>
-      <w:r>
-        <w:t>bv.</w:t>
-      </w:r>
-      <w:r>
-        <w:t xml:space="preserve"> print is actief</w:t>
-      </w:r>
-    </w:p>
-    <w:p>
-      <w:pPr>
-        <w:pStyle w:val="ListParagraph"/>
-        <w:numPr>
-          <w:ilvl w:val="0"/>
-          <w:numId w:val="1"/>
-        </w:numPr>
-      </w:pPr>
-      <w:r>
-        <w:t xml:space="preserve">Kwaliteit reproductie: </w:t>
-      </w:r>
-      <w:r>
-        <w:t>bv</w:t>
-      </w:r>
-      <w:r>
-        <w:t>. dagblad slechte printkwaliteit</w:t>
-      </w:r>
-    </w:p>
-    <w:p/>
-    <w:p>
-      <w:r>
-        <w:t>Kwalitatieve context is belangrijk. De aandacht en/of de verwerking van reclame wordt bevorderd door</w:t>
-      </w:r>
-    </w:p>
-    <w:p>
-      <w:pPr>
-        <w:pStyle w:val="ListParagraph"/>
-        <w:numPr>
-          <w:ilvl w:val="0"/>
-          <w:numId w:val="1"/>
-        </w:numPr>
-      </w:pPr>
-      <w:r>
-        <w:t>Product &amp; media context fit</w:t>
-      </w:r>
-    </w:p>
-    <w:p>
-      <w:pPr>
-        <w:pStyle w:val="ListParagraph"/>
-        <w:numPr>
-          <w:ilvl w:val="0"/>
-          <w:numId w:val="1"/>
-        </w:numPr>
-      </w:pPr>
-      <w:r>
-        <w:t>Stijl reclame &amp; context fit</w:t>
-      </w:r>
-    </w:p>
-    <w:p>
-      <w:pPr>
-        <w:pStyle w:val="ListParagraph"/>
-        <w:numPr>
-          <w:ilvl w:val="0"/>
-          <w:numId w:val="1"/>
-        </w:numPr>
-      </w:pPr>
-      <w:r>
-        <w:t xml:space="preserve">Nieuwigheid reclame </w:t>
-      </w:r>
-      <w:r>
-        <w:t>in context</w:t>
-      </w:r>
-    </w:p>
-    <w:p>
-      <w:pPr>
-        <w:pStyle w:val="ListParagraph"/>
-        <w:numPr>
-          <w:ilvl w:val="0"/>
-          <w:numId w:val="1"/>
-        </w:numPr>
-      </w:pPr>
-      <w:r>
-        <w:t>Contrast reclame en context</w:t>
-      </w:r>
-    </w:p>
-    <w:p>
-      <w:pPr>
-        <w:pStyle w:val="ListParagraph"/>
-        <w:numPr>
-          <w:ilvl w:val="0"/>
-          <w:numId w:val="1"/>
-        </w:numPr>
-      </w:pPr>
-      <w:r>
-        <w:t xml:space="preserve">Minder clutter: </w:t>
-      </w:r>
-      <w:r>
-        <w:t>hoe meer reclames aanwezig hoe moeilijker het is om opgemerkt te worden</w:t>
-      </w:r>
-    </w:p>
-    <w:p>
-      <w:pPr>
-        <w:pStyle w:val="ListParagraph"/>
-        <w:numPr>
-          <w:ilvl w:val="0"/>
-          <w:numId w:val="1"/>
-        </w:numPr>
-      </w:pPr>
-      <w:r>
-        <w:t>Interne pacing</w:t>
-      </w:r>
-    </w:p>
-    <w:p/>
-    <w:p>
-      <w:r>
-        <w:t>Communicatie capaciteit: is het communicatiedoel bereikbaar via het medium:</w:t>
-      </w:r>
-    </w:p>
-    <w:p>
-      <w:pPr>
-        <w:pStyle w:val="ListParagraph"/>
-        <w:numPr>
-          <w:ilvl w:val="0"/>
-          <w:numId w:val="1"/>
-        </w:numPr>
-      </w:pPr>
-      <w:r>
-        <w:t>Hoeveelheid info, demonstratie mogelijkheid, ...</w:t>
-      </w:r>
-    </w:p>
-    <w:p/>
-    <w:p>
-      <w:r>
-        <w:t>Technisch</w:t>
-      </w:r>
-    </w:p>
-    <w:p>
-      <w:pPr>
-        <w:pStyle w:val="ListParagraph"/>
-        <w:numPr>
-          <w:ilvl w:val="0"/>
-          <w:numId w:val="1"/>
-        </w:numPr>
-      </w:pPr>
-      <w:r>
-        <w:t>Beschikbaarheid</w:t>
-      </w:r>
-    </w:p>
-    <w:p>
-      <w:pPr>
-        <w:pStyle w:val="ListParagraph"/>
-        <w:numPr>
-          <w:ilvl w:val="0"/>
-          <w:numId w:val="1"/>
-        </w:numPr>
-      </w:pPr>
-      <w:r>
-        <w:t>Media aankoop karakteristieken: aflasting, lead time, ...</w:t>
-      </w:r>
-    </w:p>
-    <w:p>
-      <w:pPr>
-        <w:pStyle w:val="ListParagraph"/>
-        <w:numPr>
-          <w:ilvl w:val="0"/>
-          <w:numId w:val="1"/>
-        </w:numPr>
-      </w:pPr>
-      <w:r>
-        <w:t>Penetratie van het medium bij de bevolking v.b. internetaansluiting (home/work), PC</w:t>
-      </w:r>
-    </w:p>
-    <w:p/>
-    <w:p>
-      <w:pPr>
-        <w:pStyle w:val="Heading4"/>
-      </w:pPr>
-      <w:r>
         <w:t>2.7.2.4 Insertievariabelen</w:t>
       </w:r>
     </w:p>
@@ -11052,7 +11592,6 @@
     </w:p>
     <w:p>
       <w:r>
-        <w:lastRenderedPageBreak/>
         <w:t>Insertie = je advertentie en deze is onderheven aan enkele insertievariabelen</w:t>
       </w:r>
       <w:r>
@@ -12038,6 +12577,7 @@
           <w:b/>
           <w:bCs/>
         </w:rPr>
+        <w:lastRenderedPageBreak/>
         <w:t xml:space="preserve">Pulsing: </w:t>
       </w:r>
     </w:p>
@@ -13624,6 +14164,7 @@
           <w:b/>
           <w:bCs/>
         </w:rPr>
+        <w:lastRenderedPageBreak/>
         <w:t>5. Kleur</w:t>
       </w:r>
     </w:p>
@@ -13663,7 +14204,6 @@
         </w:numPr>
       </w:pPr>
       <w:r>
-        <w:lastRenderedPageBreak/>
         <w:t>Appetite appeal</w:t>
       </w:r>
     </w:p>
@@ -13848,6 +14388,119 @@
 <file path=word/numbering.xml><?xml version="1.0" encoding="utf-8"?>
 <w:numbering xmlns:wpc="http://schemas.microsoft.com/office/word/2010/wordprocessingCanvas" xmlns:cx="http://schemas.microsoft.com/office/drawing/2014/chartex" xmlns:cx1="http://schemas.microsoft.com/office/drawing/2015/9/8/chartex" xmlns:cx2="http://schemas.microsoft.com/office/drawing/2015/10/21/chartex" xmlns:cx3="http://schemas.microsoft.com/office/drawing/2016/5/9/chartex" xmlns:cx4="http://schemas.microsoft.com/office/drawing/2016/5/10/chartex" xmlns:cx5="http://schemas.microsoft.com/office/drawing/2016/5/11/chartex" xmlns:cx6="http://schemas.microsoft.com/office/drawing/2016/5/12/chartex" xmlns:cx7="http://schemas.microsoft.com/office/drawing/2016/5/13/chartex" xmlns:cx8="http://schemas.microsoft.com/office/drawing/2016/5/14/chartex" xmlns:mc="http://schemas.openxmlformats.org/markup-compatibility/2006" xmlns:aink="http://schemas.microsoft.com/office/drawing/2016/ink" xmlns:am3d="http://schemas.microsoft.com/office/drawing/2017/model3d" xmlns:o="urn:schemas-microsoft-com:office:office" xmlns:oel="http://schemas.microsoft.com/office/2019/extlst" xmlns:r="http://schemas.openxmlformats.org/officeDocument/2006/relationships" xmlns:m="http://schemas.openxmlformats.org/officeDocument/2006/math" xmlns:v="urn:schemas-microsoft-com:vml" xmlns:wp14="http://schemas.microsoft.com/office/word/2010/wordprocessingDrawing" xmlns:wp="http://schemas.openxmlformats.org/drawingml/2006/wordprocessingDrawing" xmlns:w10="urn:schemas-microsoft-com:office:word" xmlns:w="http://schemas.openxmlformats.org/wordprocessingml/2006/main" xmlns:w14="http://schemas.microsoft.com/office/word/2010/wordml" xmlns:w15="http://schemas.microsoft.com/office/word/2012/wordml" xmlns:w16cex="http://schemas.microsoft.com/office/word/2018/wordml/cex" xmlns:w16cid="http://schemas.microsoft.com/office/word/2016/wordml/cid" xmlns:w16="http://schemas.microsoft.com/office/word/2018/wordml" xmlns:w16du="http://schemas.microsoft.com/office/word/2023/wordml/word16du" xmlns:w16sdtdh="http://schemas.microsoft.com/office/word/2020/wordml/sdtdatahash" xmlns:w16sdtfl="http://schemas.microsoft.com/office/word/2024/wordml/sdtformatlock" xmlns:w16se="http://schemas.microsoft.com/office/word/2015/wordml/symex" xmlns:wpg="http://schemas.microsoft.com/office/word/2010/wordprocessingGroup" xmlns:wpi="http://schemas.microsoft.com/office/word/2010/wordprocessingInk" xmlns:wne="http://schemas.microsoft.com/office/word/2006/wordml" xmlns:wps="http://schemas.microsoft.com/office/word/2010/wordprocessingShape" mc:Ignorable="w14 w15 w16se w16cid w16 w16cex w16sdtdh w16sdtfl w16du wp14">
   <w:abstractNum w:abstractNumId="0" w15:restartNumberingAfterBreak="0">
+    <w:nsid w:val="003234D3"/>
+    <w:multiLevelType w:val="hybridMultilevel"/>
+    <w:tmpl w:val="8706538A"/>
+    <w:lvl w:ilvl="0" w:tplc="08130001">
+      <w:start w:val="1"/>
+      <w:numFmt w:val="bullet"/>
+      <w:lvlText w:val=""/>
+      <w:lvlJc w:val="left"/>
+      <w:pPr>
+        <w:ind w:left="720" w:hanging="360"/>
+      </w:pPr>
+      <w:rPr>
+        <w:rFonts w:ascii="Symbol" w:hAnsi="Symbol" w:hint="default"/>
+      </w:rPr>
+    </w:lvl>
+    <w:lvl w:ilvl="1" w:tplc="08130003" w:tentative="1">
+      <w:start w:val="1"/>
+      <w:numFmt w:val="bullet"/>
+      <w:lvlText w:val="o"/>
+      <w:lvlJc w:val="left"/>
+      <w:pPr>
+        <w:ind w:left="1440" w:hanging="360"/>
+      </w:pPr>
+      <w:rPr>
+        <w:rFonts w:ascii="Courier New" w:hAnsi="Courier New" w:cs="Courier New" w:hint="default"/>
+      </w:rPr>
+    </w:lvl>
+    <w:lvl w:ilvl="2" w:tplc="08130005" w:tentative="1">
+      <w:start w:val="1"/>
+      <w:numFmt w:val="bullet"/>
+      <w:lvlText w:val=""/>
+      <w:lvlJc w:val="left"/>
+      <w:pPr>
+        <w:ind w:left="2160" w:hanging="360"/>
+      </w:pPr>
+      <w:rPr>
+        <w:rFonts w:ascii="Wingdings" w:hAnsi="Wingdings" w:hint="default"/>
+      </w:rPr>
+    </w:lvl>
+    <w:lvl w:ilvl="3" w:tplc="08130001" w:tentative="1">
+      <w:start w:val="1"/>
+      <w:numFmt w:val="bullet"/>
+      <w:lvlText w:val=""/>
+      <w:lvlJc w:val="left"/>
+      <w:pPr>
+        <w:ind w:left="2880" w:hanging="360"/>
+      </w:pPr>
+      <w:rPr>
+        <w:rFonts w:ascii="Symbol" w:hAnsi="Symbol" w:hint="default"/>
+      </w:rPr>
+    </w:lvl>
+    <w:lvl w:ilvl="4" w:tplc="08130003" w:tentative="1">
+      <w:start w:val="1"/>
+      <w:numFmt w:val="bullet"/>
+      <w:lvlText w:val="o"/>
+      <w:lvlJc w:val="left"/>
+      <w:pPr>
+        <w:ind w:left="3600" w:hanging="360"/>
+      </w:pPr>
+      <w:rPr>
+        <w:rFonts w:ascii="Courier New" w:hAnsi="Courier New" w:cs="Courier New" w:hint="default"/>
+      </w:rPr>
+    </w:lvl>
+    <w:lvl w:ilvl="5" w:tplc="08130005" w:tentative="1">
+      <w:start w:val="1"/>
+      <w:numFmt w:val="bullet"/>
+      <w:lvlText w:val=""/>
+      <w:lvlJc w:val="left"/>
+      <w:pPr>
+        <w:ind w:left="4320" w:hanging="360"/>
+      </w:pPr>
+      <w:rPr>
+        <w:rFonts w:ascii="Wingdings" w:hAnsi="Wingdings" w:hint="default"/>
+      </w:rPr>
+    </w:lvl>
+    <w:lvl w:ilvl="6" w:tplc="08130001" w:tentative="1">
+      <w:start w:val="1"/>
+      <w:numFmt w:val="bullet"/>
+      <w:lvlText w:val=""/>
+      <w:lvlJc w:val="left"/>
+      <w:pPr>
+        <w:ind w:left="5040" w:hanging="360"/>
+      </w:pPr>
+      <w:rPr>
+        <w:rFonts w:ascii="Symbol" w:hAnsi="Symbol" w:hint="default"/>
+      </w:rPr>
+    </w:lvl>
+    <w:lvl w:ilvl="7" w:tplc="08130003" w:tentative="1">
+      <w:start w:val="1"/>
+      <w:numFmt w:val="bullet"/>
+      <w:lvlText w:val="o"/>
+      <w:lvlJc w:val="left"/>
+      <w:pPr>
+        <w:ind w:left="5760" w:hanging="360"/>
+      </w:pPr>
+      <w:rPr>
+        <w:rFonts w:ascii="Courier New" w:hAnsi="Courier New" w:cs="Courier New" w:hint="default"/>
+      </w:rPr>
+    </w:lvl>
+    <w:lvl w:ilvl="8" w:tplc="08130005" w:tentative="1">
+      <w:start w:val="1"/>
+      <w:numFmt w:val="bullet"/>
+      <w:lvlText w:val=""/>
+      <w:lvlJc w:val="left"/>
+      <w:pPr>
+        <w:ind w:left="6480" w:hanging="360"/>
+      </w:pPr>
+      <w:rPr>
+        <w:rFonts w:ascii="Wingdings" w:hAnsi="Wingdings" w:hint="default"/>
+      </w:rPr>
+    </w:lvl>
+  </w:abstractNum>
+  <w:abstractNum w:abstractNumId="1" w15:restartNumberingAfterBreak="0">
     <w:nsid w:val="02A46AFE"/>
     <w:multiLevelType w:val="hybridMultilevel"/>
     <w:tmpl w:val="CA98DB64"/>
@@ -13960,7 +14613,7 @@
       </w:rPr>
     </w:lvl>
   </w:abstractNum>
-  <w:abstractNum w:abstractNumId="1" w15:restartNumberingAfterBreak="0">
+  <w:abstractNum w:abstractNumId="2" w15:restartNumberingAfterBreak="0">
     <w:nsid w:val="070206C2"/>
     <w:multiLevelType w:val="hybridMultilevel"/>
     <w:tmpl w:val="650CEA6C"/>
@@ -14049,7 +14702,7 @@
       </w:pPr>
     </w:lvl>
   </w:abstractNum>
-  <w:abstractNum w:abstractNumId="2" w15:restartNumberingAfterBreak="0">
+  <w:abstractNum w:abstractNumId="3" w15:restartNumberingAfterBreak="0">
     <w:nsid w:val="076563B1"/>
     <w:multiLevelType w:val="hybridMultilevel"/>
     <w:tmpl w:val="A2C611F2"/>
@@ -14135,7 +14788,7 @@
       </w:pPr>
     </w:lvl>
   </w:abstractNum>
-  <w:abstractNum w:abstractNumId="3" w15:restartNumberingAfterBreak="0">
+  <w:abstractNum w:abstractNumId="4" w15:restartNumberingAfterBreak="0">
     <w:nsid w:val="0A30731F"/>
     <w:multiLevelType w:val="hybridMultilevel"/>
     <w:tmpl w:val="569ADD3C"/>
@@ -14248,7 +14901,7 @@
       </w:rPr>
     </w:lvl>
   </w:abstractNum>
-  <w:abstractNum w:abstractNumId="4" w15:restartNumberingAfterBreak="0">
+  <w:abstractNum w:abstractNumId="5" w15:restartNumberingAfterBreak="0">
     <w:nsid w:val="0BDB793F"/>
     <w:multiLevelType w:val="hybridMultilevel"/>
     <w:tmpl w:val="64DA6FB0"/>
@@ -14337,7 +14990,7 @@
       </w:pPr>
     </w:lvl>
   </w:abstractNum>
-  <w:abstractNum w:abstractNumId="5" w15:restartNumberingAfterBreak="0">
+  <w:abstractNum w:abstractNumId="6" w15:restartNumberingAfterBreak="0">
     <w:nsid w:val="1E5A121F"/>
     <w:multiLevelType w:val="hybridMultilevel"/>
     <w:tmpl w:val="E4308AAA"/>
@@ -14450,7 +15103,7 @@
       </w:rPr>
     </w:lvl>
   </w:abstractNum>
-  <w:abstractNum w:abstractNumId="6" w15:restartNumberingAfterBreak="0">
+  <w:abstractNum w:abstractNumId="7" w15:restartNumberingAfterBreak="0">
     <w:nsid w:val="22303B3A"/>
     <w:multiLevelType w:val="hybridMultilevel"/>
     <w:tmpl w:val="9DEC0916"/>
@@ -14536,7 +15189,7 @@
       </w:pPr>
     </w:lvl>
   </w:abstractNum>
-  <w:abstractNum w:abstractNumId="7" w15:restartNumberingAfterBreak="0">
+  <w:abstractNum w:abstractNumId="8" w15:restartNumberingAfterBreak="0">
     <w:nsid w:val="23AE77AB"/>
     <w:multiLevelType w:val="hybridMultilevel"/>
     <w:tmpl w:val="606A48E0"/>
@@ -14648,7 +15301,7 @@
       </w:rPr>
     </w:lvl>
   </w:abstractNum>
-  <w:abstractNum w:abstractNumId="8" w15:restartNumberingAfterBreak="0">
+  <w:abstractNum w:abstractNumId="9" w15:restartNumberingAfterBreak="0">
     <w:nsid w:val="248A7AC0"/>
     <w:multiLevelType w:val="hybridMultilevel"/>
     <w:tmpl w:val="DC9A95A8"/>
@@ -14760,7 +15413,7 @@
       </w:rPr>
     </w:lvl>
   </w:abstractNum>
-  <w:abstractNum w:abstractNumId="9" w15:restartNumberingAfterBreak="0">
+  <w:abstractNum w:abstractNumId="10" w15:restartNumberingAfterBreak="0">
     <w:nsid w:val="25200169"/>
     <w:multiLevelType w:val="hybridMultilevel"/>
     <w:tmpl w:val="827E7B00"/>
@@ -14849,7 +15502,7 @@
       </w:pPr>
     </w:lvl>
   </w:abstractNum>
-  <w:abstractNum w:abstractNumId="10" w15:restartNumberingAfterBreak="0">
+  <w:abstractNum w:abstractNumId="11" w15:restartNumberingAfterBreak="0">
     <w:nsid w:val="262800AC"/>
     <w:multiLevelType w:val="hybridMultilevel"/>
     <w:tmpl w:val="D7A094AE"/>
@@ -14962,7 +15615,7 @@
       </w:rPr>
     </w:lvl>
   </w:abstractNum>
-  <w:abstractNum w:abstractNumId="11" w15:restartNumberingAfterBreak="0">
+  <w:abstractNum w:abstractNumId="12" w15:restartNumberingAfterBreak="0">
     <w:nsid w:val="2843490F"/>
     <w:multiLevelType w:val="hybridMultilevel"/>
     <w:tmpl w:val="3776272C"/>
@@ -15075,7 +15728,120 @@
       </w:rPr>
     </w:lvl>
   </w:abstractNum>
-  <w:abstractNum w:abstractNumId="12" w15:restartNumberingAfterBreak="0">
+  <w:abstractNum w:abstractNumId="13" w15:restartNumberingAfterBreak="0">
+    <w:nsid w:val="293B08D3"/>
+    <w:multiLevelType w:val="hybridMultilevel"/>
+    <w:tmpl w:val="85CC61E6"/>
+    <w:lvl w:ilvl="0" w:tplc="08130001">
+      <w:start w:val="1"/>
+      <w:numFmt w:val="bullet"/>
+      <w:lvlText w:val=""/>
+      <w:lvlJc w:val="left"/>
+      <w:pPr>
+        <w:ind w:left="720" w:hanging="360"/>
+      </w:pPr>
+      <w:rPr>
+        <w:rFonts w:ascii="Symbol" w:hAnsi="Symbol" w:hint="default"/>
+      </w:rPr>
+    </w:lvl>
+    <w:lvl w:ilvl="1" w:tplc="08130003" w:tentative="1">
+      <w:start w:val="1"/>
+      <w:numFmt w:val="bullet"/>
+      <w:lvlText w:val="o"/>
+      <w:lvlJc w:val="left"/>
+      <w:pPr>
+        <w:ind w:left="1440" w:hanging="360"/>
+      </w:pPr>
+      <w:rPr>
+        <w:rFonts w:ascii="Courier New" w:hAnsi="Courier New" w:cs="Courier New" w:hint="default"/>
+      </w:rPr>
+    </w:lvl>
+    <w:lvl w:ilvl="2" w:tplc="08130005" w:tentative="1">
+      <w:start w:val="1"/>
+      <w:numFmt w:val="bullet"/>
+      <w:lvlText w:val=""/>
+      <w:lvlJc w:val="left"/>
+      <w:pPr>
+        <w:ind w:left="2160" w:hanging="360"/>
+      </w:pPr>
+      <w:rPr>
+        <w:rFonts w:ascii="Wingdings" w:hAnsi="Wingdings" w:hint="default"/>
+      </w:rPr>
+    </w:lvl>
+    <w:lvl w:ilvl="3" w:tplc="08130001" w:tentative="1">
+      <w:start w:val="1"/>
+      <w:numFmt w:val="bullet"/>
+      <w:lvlText w:val=""/>
+      <w:lvlJc w:val="left"/>
+      <w:pPr>
+        <w:ind w:left="2880" w:hanging="360"/>
+      </w:pPr>
+      <w:rPr>
+        <w:rFonts w:ascii="Symbol" w:hAnsi="Symbol" w:hint="default"/>
+      </w:rPr>
+    </w:lvl>
+    <w:lvl w:ilvl="4" w:tplc="08130003" w:tentative="1">
+      <w:start w:val="1"/>
+      <w:numFmt w:val="bullet"/>
+      <w:lvlText w:val="o"/>
+      <w:lvlJc w:val="left"/>
+      <w:pPr>
+        <w:ind w:left="3600" w:hanging="360"/>
+      </w:pPr>
+      <w:rPr>
+        <w:rFonts w:ascii="Courier New" w:hAnsi="Courier New" w:cs="Courier New" w:hint="default"/>
+      </w:rPr>
+    </w:lvl>
+    <w:lvl w:ilvl="5" w:tplc="08130005" w:tentative="1">
+      <w:start w:val="1"/>
+      <w:numFmt w:val="bullet"/>
+      <w:lvlText w:val=""/>
+      <w:lvlJc w:val="left"/>
+      <w:pPr>
+        <w:ind w:left="4320" w:hanging="360"/>
+      </w:pPr>
+      <w:rPr>
+        <w:rFonts w:ascii="Wingdings" w:hAnsi="Wingdings" w:hint="default"/>
+      </w:rPr>
+    </w:lvl>
+    <w:lvl w:ilvl="6" w:tplc="08130001" w:tentative="1">
+      <w:start w:val="1"/>
+      <w:numFmt w:val="bullet"/>
+      <w:lvlText w:val=""/>
+      <w:lvlJc w:val="left"/>
+      <w:pPr>
+        <w:ind w:left="5040" w:hanging="360"/>
+      </w:pPr>
+      <w:rPr>
+        <w:rFonts w:ascii="Symbol" w:hAnsi="Symbol" w:hint="default"/>
+      </w:rPr>
+    </w:lvl>
+    <w:lvl w:ilvl="7" w:tplc="08130003" w:tentative="1">
+      <w:start w:val="1"/>
+      <w:numFmt w:val="bullet"/>
+      <w:lvlText w:val="o"/>
+      <w:lvlJc w:val="left"/>
+      <w:pPr>
+        <w:ind w:left="5760" w:hanging="360"/>
+      </w:pPr>
+      <w:rPr>
+        <w:rFonts w:ascii="Courier New" w:hAnsi="Courier New" w:cs="Courier New" w:hint="default"/>
+      </w:rPr>
+    </w:lvl>
+    <w:lvl w:ilvl="8" w:tplc="08130005" w:tentative="1">
+      <w:start w:val="1"/>
+      <w:numFmt w:val="bullet"/>
+      <w:lvlText w:val=""/>
+      <w:lvlJc w:val="left"/>
+      <w:pPr>
+        <w:ind w:left="6480" w:hanging="360"/>
+      </w:pPr>
+      <w:rPr>
+        <w:rFonts w:ascii="Wingdings" w:hAnsi="Wingdings" w:hint="default"/>
+      </w:rPr>
+    </w:lvl>
+  </w:abstractNum>
+  <w:abstractNum w:abstractNumId="14" w15:restartNumberingAfterBreak="0">
     <w:nsid w:val="2A1E0965"/>
     <w:multiLevelType w:val="hybridMultilevel"/>
     <w:tmpl w:val="3784465E"/>
@@ -15188,7 +15954,7 @@
       </w:rPr>
     </w:lvl>
   </w:abstractNum>
-  <w:abstractNum w:abstractNumId="13" w15:restartNumberingAfterBreak="0">
+  <w:abstractNum w:abstractNumId="15" w15:restartNumberingAfterBreak="0">
     <w:nsid w:val="2A813F55"/>
     <w:multiLevelType w:val="hybridMultilevel"/>
     <w:tmpl w:val="30EAD662"/>
@@ -15277,7 +16043,7 @@
       </w:pPr>
     </w:lvl>
   </w:abstractNum>
-  <w:abstractNum w:abstractNumId="14" w15:restartNumberingAfterBreak="0">
+  <w:abstractNum w:abstractNumId="16" w15:restartNumberingAfterBreak="0">
     <w:nsid w:val="32826378"/>
     <w:multiLevelType w:val="hybridMultilevel"/>
     <w:tmpl w:val="E2D251C8"/>
@@ -15369,7 +16135,7 @@
       </w:pPr>
     </w:lvl>
   </w:abstractNum>
-  <w:abstractNum w:abstractNumId="15" w15:restartNumberingAfterBreak="0">
+  <w:abstractNum w:abstractNumId="17" w15:restartNumberingAfterBreak="0">
     <w:nsid w:val="32AF24DF"/>
     <w:multiLevelType w:val="hybridMultilevel"/>
     <w:tmpl w:val="70C49434"/>
@@ -15482,7 +16248,7 @@
       </w:rPr>
     </w:lvl>
   </w:abstractNum>
-  <w:abstractNum w:abstractNumId="16" w15:restartNumberingAfterBreak="0">
+  <w:abstractNum w:abstractNumId="18" w15:restartNumberingAfterBreak="0">
     <w:nsid w:val="3CA126F5"/>
     <w:multiLevelType w:val="hybridMultilevel"/>
     <w:tmpl w:val="5B58BD8C"/>
@@ -15571,7 +16337,7 @@
       </w:pPr>
     </w:lvl>
   </w:abstractNum>
-  <w:abstractNum w:abstractNumId="17" w15:restartNumberingAfterBreak="0">
+  <w:abstractNum w:abstractNumId="19" w15:restartNumberingAfterBreak="0">
     <w:nsid w:val="402C0F8F"/>
     <w:multiLevelType w:val="hybridMultilevel"/>
     <w:tmpl w:val="50A4372C"/>
@@ -15684,7 +16450,7 @@
       </w:rPr>
     </w:lvl>
   </w:abstractNum>
-  <w:abstractNum w:abstractNumId="18" w15:restartNumberingAfterBreak="0">
+  <w:abstractNum w:abstractNumId="20" w15:restartNumberingAfterBreak="0">
     <w:nsid w:val="43AC5BFB"/>
     <w:multiLevelType w:val="hybridMultilevel"/>
     <w:tmpl w:val="D6F4DEEE"/>
@@ -15797,7 +16563,7 @@
       </w:rPr>
     </w:lvl>
   </w:abstractNum>
-  <w:abstractNum w:abstractNumId="19" w15:restartNumberingAfterBreak="0">
+  <w:abstractNum w:abstractNumId="21" w15:restartNumberingAfterBreak="0">
     <w:nsid w:val="454B039C"/>
     <w:multiLevelType w:val="hybridMultilevel"/>
     <w:tmpl w:val="3788E140"/>
@@ -15910,7 +16676,7 @@
       </w:rPr>
     </w:lvl>
   </w:abstractNum>
-  <w:abstractNum w:abstractNumId="20" w15:restartNumberingAfterBreak="0">
+  <w:abstractNum w:abstractNumId="22" w15:restartNumberingAfterBreak="0">
     <w:nsid w:val="456C0A63"/>
     <w:multiLevelType w:val="hybridMultilevel"/>
     <w:tmpl w:val="59A693B0"/>
@@ -16023,7 +16789,120 @@
       </w:rPr>
     </w:lvl>
   </w:abstractNum>
-  <w:abstractNum w:abstractNumId="21" w15:restartNumberingAfterBreak="0">
+  <w:abstractNum w:abstractNumId="23" w15:restartNumberingAfterBreak="0">
+    <w:nsid w:val="45714C4C"/>
+    <w:multiLevelType w:val="hybridMultilevel"/>
+    <w:tmpl w:val="66F67C76"/>
+    <w:lvl w:ilvl="0" w:tplc="08130001">
+      <w:start w:val="1"/>
+      <w:numFmt w:val="bullet"/>
+      <w:lvlText w:val=""/>
+      <w:lvlJc w:val="left"/>
+      <w:pPr>
+        <w:ind w:left="720" w:hanging="360"/>
+      </w:pPr>
+      <w:rPr>
+        <w:rFonts w:ascii="Symbol" w:hAnsi="Symbol" w:hint="default"/>
+      </w:rPr>
+    </w:lvl>
+    <w:lvl w:ilvl="1" w:tplc="08130003" w:tentative="1">
+      <w:start w:val="1"/>
+      <w:numFmt w:val="bullet"/>
+      <w:lvlText w:val="o"/>
+      <w:lvlJc w:val="left"/>
+      <w:pPr>
+        <w:ind w:left="1440" w:hanging="360"/>
+      </w:pPr>
+      <w:rPr>
+        <w:rFonts w:ascii="Courier New" w:hAnsi="Courier New" w:cs="Courier New" w:hint="default"/>
+      </w:rPr>
+    </w:lvl>
+    <w:lvl w:ilvl="2" w:tplc="08130005" w:tentative="1">
+      <w:start w:val="1"/>
+      <w:numFmt w:val="bullet"/>
+      <w:lvlText w:val=""/>
+      <w:lvlJc w:val="left"/>
+      <w:pPr>
+        <w:ind w:left="2160" w:hanging="360"/>
+      </w:pPr>
+      <w:rPr>
+        <w:rFonts w:ascii="Wingdings" w:hAnsi="Wingdings" w:hint="default"/>
+      </w:rPr>
+    </w:lvl>
+    <w:lvl w:ilvl="3" w:tplc="08130001" w:tentative="1">
+      <w:start w:val="1"/>
+      <w:numFmt w:val="bullet"/>
+      <w:lvlText w:val=""/>
+      <w:lvlJc w:val="left"/>
+      <w:pPr>
+        <w:ind w:left="2880" w:hanging="360"/>
+      </w:pPr>
+      <w:rPr>
+        <w:rFonts w:ascii="Symbol" w:hAnsi="Symbol" w:hint="default"/>
+      </w:rPr>
+    </w:lvl>
+    <w:lvl w:ilvl="4" w:tplc="08130003" w:tentative="1">
+      <w:start w:val="1"/>
+      <w:numFmt w:val="bullet"/>
+      <w:lvlText w:val="o"/>
+      <w:lvlJc w:val="left"/>
+      <w:pPr>
+        <w:ind w:left="3600" w:hanging="360"/>
+      </w:pPr>
+      <w:rPr>
+        <w:rFonts w:ascii="Courier New" w:hAnsi="Courier New" w:cs="Courier New" w:hint="default"/>
+      </w:rPr>
+    </w:lvl>
+    <w:lvl w:ilvl="5" w:tplc="08130005" w:tentative="1">
+      <w:start w:val="1"/>
+      <w:numFmt w:val="bullet"/>
+      <w:lvlText w:val=""/>
+      <w:lvlJc w:val="left"/>
+      <w:pPr>
+        <w:ind w:left="4320" w:hanging="360"/>
+      </w:pPr>
+      <w:rPr>
+        <w:rFonts w:ascii="Wingdings" w:hAnsi="Wingdings" w:hint="default"/>
+      </w:rPr>
+    </w:lvl>
+    <w:lvl w:ilvl="6" w:tplc="08130001" w:tentative="1">
+      <w:start w:val="1"/>
+      <w:numFmt w:val="bullet"/>
+      <w:lvlText w:val=""/>
+      <w:lvlJc w:val="left"/>
+      <w:pPr>
+        <w:ind w:left="5040" w:hanging="360"/>
+      </w:pPr>
+      <w:rPr>
+        <w:rFonts w:ascii="Symbol" w:hAnsi="Symbol" w:hint="default"/>
+      </w:rPr>
+    </w:lvl>
+    <w:lvl w:ilvl="7" w:tplc="08130003" w:tentative="1">
+      <w:start w:val="1"/>
+      <w:numFmt w:val="bullet"/>
+      <w:lvlText w:val="o"/>
+      <w:lvlJc w:val="left"/>
+      <w:pPr>
+        <w:ind w:left="5760" w:hanging="360"/>
+      </w:pPr>
+      <w:rPr>
+        <w:rFonts w:ascii="Courier New" w:hAnsi="Courier New" w:cs="Courier New" w:hint="default"/>
+      </w:rPr>
+    </w:lvl>
+    <w:lvl w:ilvl="8" w:tplc="08130005" w:tentative="1">
+      <w:start w:val="1"/>
+      <w:numFmt w:val="bullet"/>
+      <w:lvlText w:val=""/>
+      <w:lvlJc w:val="left"/>
+      <w:pPr>
+        <w:ind w:left="6480" w:hanging="360"/>
+      </w:pPr>
+      <w:rPr>
+        <w:rFonts w:ascii="Wingdings" w:hAnsi="Wingdings" w:hint="default"/>
+      </w:rPr>
+    </w:lvl>
+  </w:abstractNum>
+  <w:abstractNum w:abstractNumId="24" w15:restartNumberingAfterBreak="0">
     <w:nsid w:val="47AA0FA7"/>
     <w:multiLevelType w:val="hybridMultilevel"/>
     <w:tmpl w:val="A9DE39B4"/>
@@ -16115,7 +16994,7 @@
       </w:pPr>
     </w:lvl>
   </w:abstractNum>
-  <w:abstractNum w:abstractNumId="22" w15:restartNumberingAfterBreak="0">
+  <w:abstractNum w:abstractNumId="25" w15:restartNumberingAfterBreak="0">
     <w:nsid w:val="492E38B0"/>
     <w:multiLevelType w:val="hybridMultilevel"/>
     <w:tmpl w:val="E46CAE0C"/>
@@ -16204,7 +17083,120 @@
       </w:pPr>
     </w:lvl>
   </w:abstractNum>
-  <w:abstractNum w:abstractNumId="23" w15:restartNumberingAfterBreak="0">
+  <w:abstractNum w:abstractNumId="26" w15:restartNumberingAfterBreak="0">
+    <w:nsid w:val="4B7C0997"/>
+    <w:multiLevelType w:val="hybridMultilevel"/>
+    <w:tmpl w:val="14CAD190"/>
+    <w:lvl w:ilvl="0" w:tplc="08130001">
+      <w:start w:val="1"/>
+      <w:numFmt w:val="bullet"/>
+      <w:lvlText w:val=""/>
+      <w:lvlJc w:val="left"/>
+      <w:pPr>
+        <w:ind w:left="720" w:hanging="360"/>
+      </w:pPr>
+      <w:rPr>
+        <w:rFonts w:ascii="Symbol" w:hAnsi="Symbol" w:hint="default"/>
+      </w:rPr>
+    </w:lvl>
+    <w:lvl w:ilvl="1" w:tplc="08130003" w:tentative="1">
+      <w:start w:val="1"/>
+      <w:numFmt w:val="bullet"/>
+      <w:lvlText w:val="o"/>
+      <w:lvlJc w:val="left"/>
+      <w:pPr>
+        <w:ind w:left="1440" w:hanging="360"/>
+      </w:pPr>
+      <w:rPr>
+        <w:rFonts w:ascii="Courier New" w:hAnsi="Courier New" w:cs="Courier New" w:hint="default"/>
+      </w:rPr>
+    </w:lvl>
+    <w:lvl w:ilvl="2" w:tplc="08130005" w:tentative="1">
+      <w:start w:val="1"/>
+      <w:numFmt w:val="bullet"/>
+      <w:lvlText w:val=""/>
+      <w:lvlJc w:val="left"/>
+      <w:pPr>
+        <w:ind w:left="2160" w:hanging="360"/>
+      </w:pPr>
+      <w:rPr>
+        <w:rFonts w:ascii="Wingdings" w:hAnsi="Wingdings" w:hint="default"/>
+      </w:rPr>
+    </w:lvl>
+    <w:lvl w:ilvl="3" w:tplc="08130001" w:tentative="1">
+      <w:start w:val="1"/>
+      <w:numFmt w:val="bullet"/>
+      <w:lvlText w:val=""/>
+      <w:lvlJc w:val="left"/>
+      <w:pPr>
+        <w:ind w:left="2880" w:hanging="360"/>
+      </w:pPr>
+      <w:rPr>
+        <w:rFonts w:ascii="Symbol" w:hAnsi="Symbol" w:hint="default"/>
+      </w:rPr>
+    </w:lvl>
+    <w:lvl w:ilvl="4" w:tplc="08130003" w:tentative="1">
+      <w:start w:val="1"/>
+      <w:numFmt w:val="bullet"/>
+      <w:lvlText w:val="o"/>
+      <w:lvlJc w:val="left"/>
+      <w:pPr>
+        <w:ind w:left="3600" w:hanging="360"/>
+      </w:pPr>
+      <w:rPr>
+        <w:rFonts w:ascii="Courier New" w:hAnsi="Courier New" w:cs="Courier New" w:hint="default"/>
+      </w:rPr>
+    </w:lvl>
+    <w:lvl w:ilvl="5" w:tplc="08130005" w:tentative="1">
+      <w:start w:val="1"/>
+      <w:numFmt w:val="bullet"/>
+      <w:lvlText w:val=""/>
+      <w:lvlJc w:val="left"/>
+      <w:pPr>
+        <w:ind w:left="4320" w:hanging="360"/>
+      </w:pPr>
+      <w:rPr>
+        <w:rFonts w:ascii="Wingdings" w:hAnsi="Wingdings" w:hint="default"/>
+      </w:rPr>
+    </w:lvl>
+    <w:lvl w:ilvl="6" w:tplc="08130001" w:tentative="1">
+      <w:start w:val="1"/>
+      <w:numFmt w:val="bullet"/>
+      <w:lvlText w:val=""/>
+      <w:lvlJc w:val="left"/>
+      <w:pPr>
+        <w:ind w:left="5040" w:hanging="360"/>
+      </w:pPr>
+      <w:rPr>
+        <w:rFonts w:ascii="Symbol" w:hAnsi="Symbol" w:hint="default"/>
+      </w:rPr>
+    </w:lvl>
+    <w:lvl w:ilvl="7" w:tplc="08130003" w:tentative="1">
+      <w:start w:val="1"/>
+      <w:numFmt w:val="bullet"/>
+      <w:lvlText w:val="o"/>
+      <w:lvlJc w:val="left"/>
+      <w:pPr>
+        <w:ind w:left="5760" w:hanging="360"/>
+      </w:pPr>
+      <w:rPr>
+        <w:rFonts w:ascii="Courier New" w:hAnsi="Courier New" w:cs="Courier New" w:hint="default"/>
+      </w:rPr>
+    </w:lvl>
+    <w:lvl w:ilvl="8" w:tplc="08130005" w:tentative="1">
+      <w:start w:val="1"/>
+      <w:numFmt w:val="bullet"/>
+      <w:lvlText w:val=""/>
+      <w:lvlJc w:val="left"/>
+      <w:pPr>
+        <w:ind w:left="6480" w:hanging="360"/>
+      </w:pPr>
+      <w:rPr>
+        <w:rFonts w:ascii="Wingdings" w:hAnsi="Wingdings" w:hint="default"/>
+      </w:rPr>
+    </w:lvl>
+  </w:abstractNum>
+  <w:abstractNum w:abstractNumId="27" w15:restartNumberingAfterBreak="0">
     <w:nsid w:val="4E694B73"/>
     <w:multiLevelType w:val="hybridMultilevel"/>
     <w:tmpl w:val="715649C2"/>
@@ -16317,7 +17309,7 @@
       </w:rPr>
     </w:lvl>
   </w:abstractNum>
-  <w:abstractNum w:abstractNumId="24" w15:restartNumberingAfterBreak="0">
+  <w:abstractNum w:abstractNumId="28" w15:restartNumberingAfterBreak="0">
     <w:nsid w:val="4F936F42"/>
     <w:multiLevelType w:val="hybridMultilevel"/>
     <w:tmpl w:val="B9684820"/>
@@ -16430,7 +17422,120 @@
       </w:rPr>
     </w:lvl>
   </w:abstractNum>
-  <w:abstractNum w:abstractNumId="25" w15:restartNumberingAfterBreak="0">
+  <w:abstractNum w:abstractNumId="29" w15:restartNumberingAfterBreak="0">
+    <w:nsid w:val="50993DE9"/>
+    <w:multiLevelType w:val="hybridMultilevel"/>
+    <w:tmpl w:val="89E8FDC0"/>
+    <w:lvl w:ilvl="0" w:tplc="08130001">
+      <w:start w:val="1"/>
+      <w:numFmt w:val="bullet"/>
+      <w:lvlText w:val=""/>
+      <w:lvlJc w:val="left"/>
+      <w:pPr>
+        <w:ind w:left="720" w:hanging="360"/>
+      </w:pPr>
+      <w:rPr>
+        <w:rFonts w:ascii="Symbol" w:hAnsi="Symbol" w:hint="default"/>
+      </w:rPr>
+    </w:lvl>
+    <w:lvl w:ilvl="1" w:tplc="08130003" w:tentative="1">
+      <w:start w:val="1"/>
+      <w:numFmt w:val="bullet"/>
+      <w:lvlText w:val="o"/>
+      <w:lvlJc w:val="left"/>
+      <w:pPr>
+        <w:ind w:left="1440" w:hanging="360"/>
+      </w:pPr>
+      <w:rPr>
+        <w:rFonts w:ascii="Courier New" w:hAnsi="Courier New" w:cs="Courier New" w:hint="default"/>
+      </w:rPr>
+    </w:lvl>
+    <w:lvl w:ilvl="2" w:tplc="08130005" w:tentative="1">
+      <w:start w:val="1"/>
+      <w:numFmt w:val="bullet"/>
+      <w:lvlText w:val=""/>
+      <w:lvlJc w:val="left"/>
+      <w:pPr>
+        <w:ind w:left="2160" w:hanging="360"/>
+      </w:pPr>
+      <w:rPr>
+        <w:rFonts w:ascii="Wingdings" w:hAnsi="Wingdings" w:hint="default"/>
+      </w:rPr>
+    </w:lvl>
+    <w:lvl w:ilvl="3" w:tplc="08130001" w:tentative="1">
+      <w:start w:val="1"/>
+      <w:numFmt w:val="bullet"/>
+      <w:lvlText w:val=""/>
+      <w:lvlJc w:val="left"/>
+      <w:pPr>
+        <w:ind w:left="2880" w:hanging="360"/>
+      </w:pPr>
+      <w:rPr>
+        <w:rFonts w:ascii="Symbol" w:hAnsi="Symbol" w:hint="default"/>
+      </w:rPr>
+    </w:lvl>
+    <w:lvl w:ilvl="4" w:tplc="08130003" w:tentative="1">
+      <w:start w:val="1"/>
+      <w:numFmt w:val="bullet"/>
+      <w:lvlText w:val="o"/>
+      <w:lvlJc w:val="left"/>
+      <w:pPr>
+        <w:ind w:left="3600" w:hanging="360"/>
+      </w:pPr>
+      <w:rPr>
+        <w:rFonts w:ascii="Courier New" w:hAnsi="Courier New" w:cs="Courier New" w:hint="default"/>
+      </w:rPr>
+    </w:lvl>
+    <w:lvl w:ilvl="5" w:tplc="08130005" w:tentative="1">
+      <w:start w:val="1"/>
+      <w:numFmt w:val="bullet"/>
+      <w:lvlText w:val=""/>
+      <w:lvlJc w:val="left"/>
+      <w:pPr>
+        <w:ind w:left="4320" w:hanging="360"/>
+      </w:pPr>
+      <w:rPr>
+        <w:rFonts w:ascii="Wingdings" w:hAnsi="Wingdings" w:hint="default"/>
+      </w:rPr>
+    </w:lvl>
+    <w:lvl w:ilvl="6" w:tplc="08130001" w:tentative="1">
+      <w:start w:val="1"/>
+      <w:numFmt w:val="bullet"/>
+      <w:lvlText w:val=""/>
+      <w:lvlJc w:val="left"/>
+      <w:pPr>
+        <w:ind w:left="5040" w:hanging="360"/>
+      </w:pPr>
+      <w:rPr>
+        <w:rFonts w:ascii="Symbol" w:hAnsi="Symbol" w:hint="default"/>
+      </w:rPr>
+    </w:lvl>
+    <w:lvl w:ilvl="7" w:tplc="08130003" w:tentative="1">
+      <w:start w:val="1"/>
+      <w:numFmt w:val="bullet"/>
+      <w:lvlText w:val="o"/>
+      <w:lvlJc w:val="left"/>
+      <w:pPr>
+        <w:ind w:left="5760" w:hanging="360"/>
+      </w:pPr>
+      <w:rPr>
+        <w:rFonts w:ascii="Courier New" w:hAnsi="Courier New" w:cs="Courier New" w:hint="default"/>
+      </w:rPr>
+    </w:lvl>
+    <w:lvl w:ilvl="8" w:tplc="08130005" w:tentative="1">
+      <w:start w:val="1"/>
+      <w:numFmt w:val="bullet"/>
+      <w:lvlText w:val=""/>
+      <w:lvlJc w:val="left"/>
+      <w:pPr>
+        <w:ind w:left="6480" w:hanging="360"/>
+      </w:pPr>
+      <w:rPr>
+        <w:rFonts w:ascii="Wingdings" w:hAnsi="Wingdings" w:hint="default"/>
+      </w:rPr>
+    </w:lvl>
+  </w:abstractNum>
+  <w:abstractNum w:abstractNumId="30" w15:restartNumberingAfterBreak="0">
     <w:nsid w:val="52AD0126"/>
     <w:multiLevelType w:val="hybridMultilevel"/>
     <w:tmpl w:val="6BA4E6D4"/>
@@ -16543,7 +17648,7 @@
       </w:rPr>
     </w:lvl>
   </w:abstractNum>
-  <w:abstractNum w:abstractNumId="26" w15:restartNumberingAfterBreak="0">
+  <w:abstractNum w:abstractNumId="31" w15:restartNumberingAfterBreak="0">
     <w:nsid w:val="535F226A"/>
     <w:multiLevelType w:val="hybridMultilevel"/>
     <w:tmpl w:val="CD6054E2"/>
@@ -16629,7 +17734,7 @@
       </w:pPr>
     </w:lvl>
   </w:abstractNum>
-  <w:abstractNum w:abstractNumId="27" w15:restartNumberingAfterBreak="0">
+  <w:abstractNum w:abstractNumId="32" w15:restartNumberingAfterBreak="0">
     <w:nsid w:val="54C83C12"/>
     <w:multiLevelType w:val="hybridMultilevel"/>
     <w:tmpl w:val="594E8572"/>
@@ -16742,7 +17847,7 @@
       </w:rPr>
     </w:lvl>
   </w:abstractNum>
-  <w:abstractNum w:abstractNumId="28" w15:restartNumberingAfterBreak="0">
+  <w:abstractNum w:abstractNumId="33" w15:restartNumberingAfterBreak="0">
     <w:nsid w:val="587717AA"/>
     <w:multiLevelType w:val="hybridMultilevel"/>
     <w:tmpl w:val="A092A10A"/>
@@ -16831,7 +17936,7 @@
       </w:pPr>
     </w:lvl>
   </w:abstractNum>
-  <w:abstractNum w:abstractNumId="29" w15:restartNumberingAfterBreak="0">
+  <w:abstractNum w:abstractNumId="34" w15:restartNumberingAfterBreak="0">
     <w:nsid w:val="61D5654C"/>
     <w:multiLevelType w:val="hybridMultilevel"/>
     <w:tmpl w:val="B3009B26"/>
@@ -16944,7 +18049,7 @@
       </w:rPr>
     </w:lvl>
   </w:abstractNum>
-  <w:abstractNum w:abstractNumId="30" w15:restartNumberingAfterBreak="0">
+  <w:abstractNum w:abstractNumId="35" w15:restartNumberingAfterBreak="0">
     <w:nsid w:val="62634C58"/>
     <w:multiLevelType w:val="hybridMultilevel"/>
     <w:tmpl w:val="47C842E8"/>
@@ -17030,7 +18135,7 @@
       </w:pPr>
     </w:lvl>
   </w:abstractNum>
-  <w:abstractNum w:abstractNumId="31" w15:restartNumberingAfterBreak="0">
+  <w:abstractNum w:abstractNumId="36" w15:restartNumberingAfterBreak="0">
     <w:nsid w:val="62FB0AC1"/>
     <w:multiLevelType w:val="hybridMultilevel"/>
     <w:tmpl w:val="8B1E9682"/>
@@ -17116,7 +18221,7 @@
       </w:pPr>
     </w:lvl>
   </w:abstractNum>
-  <w:abstractNum w:abstractNumId="32" w15:restartNumberingAfterBreak="0">
+  <w:abstractNum w:abstractNumId="37" w15:restartNumberingAfterBreak="0">
     <w:nsid w:val="64206CB4"/>
     <w:multiLevelType w:val="hybridMultilevel"/>
     <w:tmpl w:val="E46CAE0C"/>
@@ -17205,7 +18310,7 @@
       </w:pPr>
     </w:lvl>
   </w:abstractNum>
-  <w:abstractNum w:abstractNumId="33" w15:restartNumberingAfterBreak="0">
+  <w:abstractNum w:abstractNumId="38" w15:restartNumberingAfterBreak="0">
     <w:nsid w:val="69D90846"/>
     <w:multiLevelType w:val="hybridMultilevel"/>
     <w:tmpl w:val="450EA03A"/>
@@ -17318,7 +18423,7 @@
       </w:rPr>
     </w:lvl>
   </w:abstractNum>
-  <w:abstractNum w:abstractNumId="34" w15:restartNumberingAfterBreak="0">
+  <w:abstractNum w:abstractNumId="39" w15:restartNumberingAfterBreak="0">
     <w:nsid w:val="7D2963F3"/>
     <w:multiLevelType w:val="hybridMultilevel"/>
     <w:tmpl w:val="34D8A9B8"/>
@@ -17410,7 +18515,7 @@
       </w:pPr>
     </w:lvl>
   </w:abstractNum>
-  <w:abstractNum w:abstractNumId="35" w15:restartNumberingAfterBreak="0">
+  <w:abstractNum w:abstractNumId="40" w15:restartNumberingAfterBreak="0">
     <w:nsid w:val="7FAA0379"/>
     <w:multiLevelType w:val="hybridMultilevel"/>
     <w:tmpl w:val="C7F6BD96"/>
@@ -17497,111 +18602,126 @@
     </w:lvl>
   </w:abstractNum>
   <w:num w:numId="1" w16cid:durableId="1620645964">
+    <w:abstractNumId w:val="28"/>
+  </w:num>
+  <w:num w:numId="2" w16cid:durableId="1869023648">
+    <w:abstractNumId w:val="38"/>
+  </w:num>
+  <w:num w:numId="3" w16cid:durableId="1137989565">
+    <w:abstractNumId w:val="5"/>
+  </w:num>
+  <w:num w:numId="4" w16cid:durableId="1406032590">
+    <w:abstractNumId w:val="35"/>
+  </w:num>
+  <w:num w:numId="5" w16cid:durableId="904069836">
+    <w:abstractNumId w:val="3"/>
+  </w:num>
+  <w:num w:numId="6" w16cid:durableId="1435905188">
+    <w:abstractNumId w:val="10"/>
+  </w:num>
+  <w:num w:numId="7" w16cid:durableId="1414355346">
+    <w:abstractNumId w:val="40"/>
+  </w:num>
+  <w:num w:numId="8" w16cid:durableId="1863321988">
+    <w:abstractNumId w:val="33"/>
+  </w:num>
+  <w:num w:numId="9" w16cid:durableId="1979678689">
+    <w:abstractNumId w:val="7"/>
+  </w:num>
+  <w:num w:numId="10" w16cid:durableId="682319190">
+    <w:abstractNumId w:val="16"/>
+  </w:num>
+  <w:num w:numId="11" w16cid:durableId="1390960376">
+    <w:abstractNumId w:val="12"/>
+  </w:num>
+  <w:num w:numId="12" w16cid:durableId="1840386286">
+    <w:abstractNumId w:val="11"/>
+  </w:num>
+  <w:num w:numId="13" w16cid:durableId="1317033941">
+    <w:abstractNumId w:val="22"/>
+  </w:num>
+  <w:num w:numId="14" w16cid:durableId="821652089">
+    <w:abstractNumId w:val="34"/>
+  </w:num>
+  <w:num w:numId="15" w16cid:durableId="1485508459">
+    <w:abstractNumId w:val="14"/>
+  </w:num>
+  <w:num w:numId="16" w16cid:durableId="596988357">
+    <w:abstractNumId w:val="20"/>
+  </w:num>
+  <w:num w:numId="17" w16cid:durableId="1729180310">
+    <w:abstractNumId w:val="30"/>
+  </w:num>
+  <w:num w:numId="18" w16cid:durableId="1637444743">
+    <w:abstractNumId w:val="27"/>
+  </w:num>
+  <w:num w:numId="19" w16cid:durableId="1273709409">
+    <w:abstractNumId w:val="6"/>
+  </w:num>
+  <w:num w:numId="20" w16cid:durableId="1953903357">
+    <w:abstractNumId w:val="36"/>
+  </w:num>
+  <w:num w:numId="21" w16cid:durableId="1691101508">
+    <w:abstractNumId w:val="32"/>
+  </w:num>
+  <w:num w:numId="22" w16cid:durableId="1136684040">
+    <w:abstractNumId w:val="17"/>
+  </w:num>
+  <w:num w:numId="23" w16cid:durableId="12462444">
+    <w:abstractNumId w:val="8"/>
+  </w:num>
+  <w:num w:numId="24" w16cid:durableId="2146315093">
+    <w:abstractNumId w:val="4"/>
+  </w:num>
+  <w:num w:numId="25" w16cid:durableId="478035210">
+    <w:abstractNumId w:val="19"/>
+  </w:num>
+  <w:num w:numId="26" w16cid:durableId="783112025">
+    <w:abstractNumId w:val="2"/>
+  </w:num>
+  <w:num w:numId="27" w16cid:durableId="173032207">
+    <w:abstractNumId w:val="31"/>
+  </w:num>
+  <w:num w:numId="28" w16cid:durableId="930820767">
+    <w:abstractNumId w:val="9"/>
+  </w:num>
+  <w:num w:numId="29" w16cid:durableId="446896907">
+    <w:abstractNumId w:val="15"/>
+  </w:num>
+  <w:num w:numId="30" w16cid:durableId="760178566">
+    <w:abstractNumId w:val="39"/>
+  </w:num>
+  <w:num w:numId="31" w16cid:durableId="192816245">
+    <w:abstractNumId w:val="37"/>
+  </w:num>
+  <w:num w:numId="32" w16cid:durableId="1973056969">
+    <w:abstractNumId w:val="25"/>
+  </w:num>
+  <w:num w:numId="33" w16cid:durableId="163128913">
+    <w:abstractNumId w:val="18"/>
+  </w:num>
+  <w:num w:numId="34" w16cid:durableId="454296727">
     <w:abstractNumId w:val="24"/>
   </w:num>
-  <w:num w:numId="2" w16cid:durableId="1869023648">
-    <w:abstractNumId w:val="33"/>
+  <w:num w:numId="35" w16cid:durableId="1769035349">
+    <w:abstractNumId w:val="21"/>
   </w:num>
-  <w:num w:numId="3" w16cid:durableId="1137989565">
-    <w:abstractNumId w:val="4"/>
+  <w:num w:numId="36" w16cid:durableId="1682273694">
+    <w:abstractNumId w:val="1"/>
   </w:num>
-  <w:num w:numId="4" w16cid:durableId="1406032590">
-    <w:abstractNumId w:val="30"/>
-  </w:num>
-  <w:num w:numId="5" w16cid:durableId="904069836">
-    <w:abstractNumId w:val="2"/>
-  </w:num>
-  <w:num w:numId="6" w16cid:durableId="1435905188">
-    <w:abstractNumId w:val="9"/>
-  </w:num>
-  <w:num w:numId="7" w16cid:durableId="1414355346">
-    <w:abstractNumId w:val="35"/>
-  </w:num>
-  <w:num w:numId="8" w16cid:durableId="1863321988">
-    <w:abstractNumId w:val="28"/>
-  </w:num>
-  <w:num w:numId="9" w16cid:durableId="1979678689">
-    <w:abstractNumId w:val="6"/>
-  </w:num>
-  <w:num w:numId="10" w16cid:durableId="682319190">
-    <w:abstractNumId w:val="14"/>
-  </w:num>
-  <w:num w:numId="11" w16cid:durableId="1390960376">
-    <w:abstractNumId w:val="11"/>
-  </w:num>
-  <w:num w:numId="12" w16cid:durableId="1840386286">
-    <w:abstractNumId w:val="10"/>
-  </w:num>
-  <w:num w:numId="13" w16cid:durableId="1317033941">
-    <w:abstractNumId w:val="20"/>
-  </w:num>
-  <w:num w:numId="14" w16cid:durableId="821652089">
+  <w:num w:numId="37" w16cid:durableId="1385518214">
     <w:abstractNumId w:val="29"/>
   </w:num>
-  <w:num w:numId="15" w16cid:durableId="1485508459">
-    <w:abstractNumId w:val="12"/>
+  <w:num w:numId="38" w16cid:durableId="390546484">
+    <w:abstractNumId w:val="26"/>
   </w:num>
-  <w:num w:numId="16" w16cid:durableId="596988357">
-    <w:abstractNumId w:val="18"/>
-  </w:num>
-  <w:num w:numId="17" w16cid:durableId="1729180310">
-    <w:abstractNumId w:val="25"/>
-  </w:num>
-  <w:num w:numId="18" w16cid:durableId="1637444743">
+  <w:num w:numId="39" w16cid:durableId="282613637">
     <w:abstractNumId w:val="23"/>
   </w:num>
-  <w:num w:numId="19" w16cid:durableId="1273709409">
-    <w:abstractNumId w:val="5"/>
-  </w:num>
-  <w:num w:numId="20" w16cid:durableId="1953903357">
-    <w:abstractNumId w:val="31"/>
-  </w:num>
-  <w:num w:numId="21" w16cid:durableId="1691101508">
-    <w:abstractNumId w:val="27"/>
-  </w:num>
-  <w:num w:numId="22" w16cid:durableId="1136684040">
-    <w:abstractNumId w:val="15"/>
-  </w:num>
-  <w:num w:numId="23" w16cid:durableId="12462444">
-    <w:abstractNumId w:val="7"/>
-  </w:num>
-  <w:num w:numId="24" w16cid:durableId="2146315093">
-    <w:abstractNumId w:val="3"/>
-  </w:num>
-  <w:num w:numId="25" w16cid:durableId="478035210">
-    <w:abstractNumId w:val="17"/>
-  </w:num>
-  <w:num w:numId="26" w16cid:durableId="783112025">
-    <w:abstractNumId w:val="1"/>
-  </w:num>
-  <w:num w:numId="27" w16cid:durableId="173032207">
-    <w:abstractNumId w:val="26"/>
-  </w:num>
-  <w:num w:numId="28" w16cid:durableId="930820767">
-    <w:abstractNumId w:val="8"/>
-  </w:num>
-  <w:num w:numId="29" w16cid:durableId="446896907">
+  <w:num w:numId="40" w16cid:durableId="1559511755">
     <w:abstractNumId w:val="13"/>
   </w:num>
-  <w:num w:numId="30" w16cid:durableId="760178566">
-    <w:abstractNumId w:val="34"/>
-  </w:num>
-  <w:num w:numId="31" w16cid:durableId="192816245">
-    <w:abstractNumId w:val="32"/>
-  </w:num>
-  <w:num w:numId="32" w16cid:durableId="1973056969">
-    <w:abstractNumId w:val="22"/>
-  </w:num>
-  <w:num w:numId="33" w16cid:durableId="163128913">
-    <w:abstractNumId w:val="16"/>
-  </w:num>
-  <w:num w:numId="34" w16cid:durableId="454296727">
-    <w:abstractNumId w:val="21"/>
-  </w:num>
-  <w:num w:numId="35" w16cid:durableId="1769035349">
-    <w:abstractNumId w:val="19"/>
-  </w:num>
-  <w:num w:numId="36" w16cid:durableId="1682273694">
+  <w:num w:numId="41" w16cid:durableId="79105094">
     <w:abstractNumId w:val="0"/>
   </w:num>
 </w:numbering>
